--- a/01.requirement/九州国际_售后管理.docx
+++ b/01.requirement/九州国际_售后管理.docx
@@ -438,11 +438,11 @@
             </w:pPr>
             <w:smartTag w:uri="urn:schemas-microsoft-com:office:smarttags" w:element="chsdate">
               <w:smartTagPr>
+                <w:attr w:name="IsROCDate" w:val="False"/>
+                <w:attr w:name="IsLunarDate" w:val="False"/>
+                <w:attr w:name="Day" w:val="7"/>
+                <w:attr w:name="Month" w:val="12"/>
                 <w:attr w:name="Year" w:val="2009"/>
-                <w:attr w:name="Month" w:val="12"/>
-                <w:attr w:name="Day" w:val="7"/>
-                <w:attr w:name="IsLunarDate" w:val="False"/>
-                <w:attr w:name="IsROCDate" w:val="False"/>
               </w:smartTagPr>
               <w:r>
                 <w:rPr>
@@ -536,11 +536,11 @@
             </w:pPr>
             <w:smartTag w:uri="urn:schemas-microsoft-com:office:smarttags" w:element="chsdate">
               <w:smartTagPr>
+                <w:attr w:name="IsROCDate" w:val="False"/>
+                <w:attr w:name="IsLunarDate" w:val="False"/>
+                <w:attr w:name="Day" w:val="7"/>
+                <w:attr w:name="Month" w:val="12"/>
                 <w:attr w:name="Year" w:val="2009"/>
-                <w:attr w:name="Month" w:val="12"/>
-                <w:attr w:name="Day" w:val="7"/>
-                <w:attr w:name="IsLunarDate" w:val="False"/>
-                <w:attr w:name="IsROCDate" w:val="False"/>
               </w:smartTagPr>
               <w:r>
                 <w:rPr>
@@ -634,7 +634,7 @@
           <v:shape id="_x0000_i1025" type="#_x0000_t75" style="width:366.55pt;height:244.05pt" o:ole="">
             <v:imagedata r:id="rId8" o:title=""/>
           </v:shape>
-          <o:OLEObject Type="Embed" ProgID="Visio.Drawing.11" ShapeID="_x0000_i1025" DrawAspect="Content" ObjectID="_1325439637" r:id="rId9"/>
+          <o:OLEObject Type="Embed" ProgID="Visio.Drawing.11" ShapeID="_x0000_i1025" DrawAspect="Content" ObjectID="_1325844604" r:id="rId9"/>
         </w:object>
       </w:r>
     </w:p>
@@ -927,7 +927,7 @@
         </w:numPr>
         <w:ind w:firstLineChars="0"/>
         <w:rPr>
-          <w:rFonts w:ascii="华文楷体" w:eastAsia="华文楷体" w:hAnsi="华文楷体"/>
+          <w:rFonts w:ascii="华文楷体" w:eastAsia="华文楷体" w:hAnsi="华文楷体" w:hint="eastAsia"/>
           <w:sz w:val="24"/>
           <w:szCs w:val="24"/>
         </w:rPr>
@@ -996,6 +996,32 @@
           <w:szCs w:val="24"/>
         </w:rPr>
         <w:t>的基本信息或明细信息，为后续的添加、删除、修改、注销、恢复操作提供参考及依据。</w:t>
+      </w:r>
+    </w:p>
+    <w:p>
+      <w:pPr>
+        <w:rPr>
+          <w:rFonts w:ascii="华文楷体" w:eastAsia="华文楷体" w:hAnsi="华文楷体" w:hint="eastAsia"/>
+          <w:sz w:val="24"/>
+          <w:szCs w:val="24"/>
+        </w:rPr>
+      </w:pPr>
+      <w:r>
+        <w:rPr>
+          <w:rFonts w:ascii="华文楷体" w:eastAsia="华文楷体" w:hAnsi="华文楷体" w:hint="eastAsia"/>
+          <w:sz w:val="24"/>
+          <w:szCs w:val="24"/>
+        </w:rPr>
+        <w:t>a0:</w:t>
+      </w:r>
+      <w:r>
+        <w:rPr>
+          <w:rFonts w:ascii="华文楷体" w:eastAsia="华文楷体" w:hAnsi="华文楷体" w:hint="eastAsia"/>
+          <w:sz w:val="24"/>
+          <w:szCs w:val="24"/>
+        </w:rPr>
+        <w:tab/>
+        <w:t>目前售后记录包括两部分：售后投诉记录、售后回访记录（投诉回访、销售回访）！</w:t>
       </w:r>
     </w:p>
     <w:p>
@@ -1087,6 +1113,7 @@
         <w:rPr>
           <w:rFonts w:ascii="华文楷体" w:eastAsia="华文楷体" w:hAnsi="华文楷体" w:hint="eastAsia"/>
         </w:rPr>
+        <w:lastRenderedPageBreak/>
         <w:t>可选事件流</w:t>
       </w:r>
     </w:p>
@@ -1121,31 +1148,70 @@
         <w:pStyle w:val="aa"/>
         <w:numPr>
           <w:ilvl w:val="0"/>
-          <w:numId w:val="18"/>
+          <w:numId w:val="26"/>
         </w:numPr>
         <w:ind w:firstLineChars="0"/>
         <w:rPr>
-          <w:rFonts w:ascii="华文楷体" w:eastAsia="华文楷体" w:hAnsi="华文楷体"/>
-          <w:sz w:val="24"/>
-          <w:szCs w:val="24"/>
-        </w:rPr>
-      </w:pPr>
-      <w:r>
-        <w:rPr>
-          <w:rFonts w:ascii="华文楷体" w:eastAsia="华文楷体" w:hAnsi="华文楷体" w:hint="eastAsia"/>
-          <w:sz w:val="24"/>
-          <w:szCs w:val="24"/>
-        </w:rPr>
-        <w:t>目前售后模块的主要内容，就是处理消费者投诉，关于售后投诉处理的基本</w:t>
-      </w:r>
-      <w:r>
-        <w:rPr>
-          <w:rFonts w:ascii="华文楷体" w:eastAsia="华文楷体" w:hAnsi="华文楷体" w:hint="eastAsia"/>
-          <w:sz w:val="24"/>
-          <w:szCs w:val="24"/>
-        </w:rPr>
-        <w:lastRenderedPageBreak/>
-        <w:t>流程如下：</w:t>
+          <w:rFonts w:ascii="华文楷体" w:eastAsia="华文楷体" w:hAnsi="华文楷体" w:hint="eastAsia"/>
+          <w:sz w:val="24"/>
+          <w:szCs w:val="24"/>
+        </w:rPr>
+      </w:pPr>
+      <w:r>
+        <w:rPr>
+          <w:rFonts w:ascii="华文楷体" w:eastAsia="华文楷体" w:hAnsi="华文楷体" w:hint="eastAsia"/>
+          <w:sz w:val="24"/>
+          <w:szCs w:val="24"/>
+        </w:rPr>
+        <w:t>目前售后模块的主要内容，就是处理消费者投诉</w:t>
+      </w:r>
+      <w:r>
+        <w:rPr>
+          <w:rFonts w:ascii="华文楷体" w:eastAsia="华文楷体" w:hAnsi="华文楷体" w:hint="eastAsia"/>
+          <w:sz w:val="24"/>
+          <w:szCs w:val="24"/>
+        </w:rPr>
+        <w:t>以及</w:t>
+      </w:r>
+      <w:r>
+        <w:rPr>
+          <w:rFonts w:ascii="华文楷体" w:eastAsia="华文楷体" w:hAnsi="华文楷体" w:hint="eastAsia"/>
+          <w:sz w:val="24"/>
+          <w:szCs w:val="24"/>
+        </w:rPr>
+        <w:t>进行</w:t>
+      </w:r>
+      <w:r>
+        <w:rPr>
+          <w:rFonts w:ascii="华文楷体" w:eastAsia="华文楷体" w:hAnsi="华文楷体" w:hint="eastAsia"/>
+          <w:sz w:val="24"/>
+          <w:szCs w:val="24"/>
+        </w:rPr>
+        <w:t>售后回访</w:t>
+      </w:r>
+      <w:r>
+        <w:rPr>
+          <w:rFonts w:ascii="华文楷体" w:eastAsia="华文楷体" w:hAnsi="华文楷体" w:hint="eastAsia"/>
+          <w:sz w:val="24"/>
+          <w:szCs w:val="24"/>
+        </w:rPr>
+        <w:t>（包括</w:t>
+      </w:r>
+      <w:r>
+        <w:rPr>
+          <w:rFonts w:ascii="华文楷体" w:eastAsia="华文楷体" w:hAnsi="华文楷体" w:hint="eastAsia"/>
+          <w:sz w:val="24"/>
+          <w:szCs w:val="24"/>
+        </w:rPr>
+        <w:t>销售回访</w:t>
+      </w:r>
+      <w:r>
+        <w:rPr>
+          <w:rFonts w:ascii="华文楷体" w:eastAsia="华文楷体" w:hAnsi="华文楷体" w:hint="eastAsia"/>
+          <w:sz w:val="24"/>
+          <w:szCs w:val="24"/>
+        </w:rPr>
+        <w:t>、投诉回访）！</w:t>
       </w:r>
     </w:p>
     <w:p>
@@ -1168,7 +1234,163 @@
           <w:sz w:val="24"/>
           <w:szCs w:val="24"/>
         </w:rPr>
+        <w:t>关于</w:t>
+      </w:r>
+      <w:r>
+        <w:rPr>
+          <w:rFonts w:ascii="华文楷体" w:eastAsia="华文楷体" w:hAnsi="华文楷体" w:hint="eastAsia"/>
+          <w:sz w:val="24"/>
+          <w:szCs w:val="24"/>
+        </w:rPr>
+        <w:t>“</w:t>
+      </w:r>
+      <w:r>
+        <w:rPr>
+          <w:rFonts w:ascii="华文楷体" w:eastAsia="华文楷体" w:hAnsi="华文楷体" w:hint="eastAsia"/>
+          <w:sz w:val="24"/>
+          <w:szCs w:val="24"/>
+        </w:rPr>
+        <w:t>售后投诉</w:t>
+      </w:r>
+      <w:r>
+        <w:rPr>
+          <w:rFonts w:ascii="华文楷体" w:eastAsia="华文楷体" w:hAnsi="华文楷体" w:hint="eastAsia"/>
+          <w:sz w:val="24"/>
+          <w:szCs w:val="24"/>
+        </w:rPr>
+        <w:t>”</w:t>
+      </w:r>
+      <w:r>
+        <w:rPr>
+          <w:rFonts w:ascii="华文楷体" w:eastAsia="华文楷体" w:hAnsi="华文楷体" w:hint="eastAsia"/>
+          <w:sz w:val="24"/>
+          <w:szCs w:val="24"/>
+        </w:rPr>
+        <w:t>处理的基本流程如下：</w:t>
+      </w:r>
+    </w:p>
+    <w:p>
+      <w:pPr>
+        <w:pStyle w:val="aa"/>
+        <w:numPr>
+          <w:ilvl w:val="0"/>
+          <w:numId w:val="27"/>
+        </w:numPr>
+        <w:ind w:firstLineChars="0"/>
+        <w:rPr>
+          <w:rFonts w:ascii="华文楷体" w:eastAsia="华文楷体" w:hAnsi="华文楷体"/>
+          <w:sz w:val="24"/>
+          <w:szCs w:val="24"/>
+        </w:rPr>
+      </w:pPr>
+      <w:r>
+        <w:rPr>
+          <w:rFonts w:ascii="华文楷体" w:eastAsia="华文楷体" w:hAnsi="华文楷体" w:hint="eastAsia"/>
+          <w:sz w:val="24"/>
+          <w:szCs w:val="24"/>
+        </w:rPr>
         <w:t>消费者到市场部门投诉，然后由市场部门人员进行初步受理，此过程不记录入系统。实际上大部分的投诉处理都可以在该环节完成。</w:t>
+      </w:r>
+    </w:p>
+    <w:p>
+      <w:pPr>
+        <w:pStyle w:val="aa"/>
+        <w:numPr>
+          <w:ilvl w:val="0"/>
+          <w:numId w:val="27"/>
+        </w:numPr>
+        <w:ind w:firstLineChars="0"/>
+        <w:rPr>
+          <w:rFonts w:ascii="华文楷体" w:eastAsia="华文楷体" w:hAnsi="华文楷体" w:hint="eastAsia"/>
+          <w:sz w:val="24"/>
+          <w:szCs w:val="24"/>
+        </w:rPr>
+      </w:pPr>
+      <w:r>
+        <w:rPr>
+          <w:rFonts w:ascii="华文楷体" w:eastAsia="华文楷体" w:hAnsi="华文楷体" w:hint="eastAsia"/>
+          <w:sz w:val="24"/>
+          <w:szCs w:val="24"/>
+        </w:rPr>
+        <w:t>市场部门对投诉的处理如果得不到消费者的认可，就将其转入到专门的投诉部门进行处理，此过程就需要将投诉记录记入到系统中</w:t>
+      </w:r>
+      <w:r>
+        <w:rPr>
+          <w:rFonts w:ascii="华文楷体" w:eastAsia="华文楷体" w:hAnsi="华文楷体" w:hint="eastAsia"/>
+          <w:sz w:val="24"/>
+          <w:szCs w:val="24"/>
+        </w:rPr>
+        <w:t>，具体如下：</w:t>
+      </w:r>
+    </w:p>
+    <w:p>
+      <w:pPr>
+        <w:pStyle w:val="aa"/>
+        <w:numPr>
+          <w:ilvl w:val="0"/>
+          <w:numId w:val="30"/>
+        </w:numPr>
+        <w:ind w:firstLineChars="0"/>
+        <w:rPr>
+          <w:rFonts w:ascii="华文楷体" w:eastAsia="华文楷体" w:hAnsi="华文楷体" w:hint="eastAsia"/>
+          <w:sz w:val="24"/>
+          <w:szCs w:val="24"/>
+        </w:rPr>
+      </w:pPr>
+      <w:r>
+        <w:rPr>
+          <w:rFonts w:ascii="华文楷体" w:eastAsia="华文楷体" w:hAnsi="华文楷体" w:hint="eastAsia"/>
+          <w:sz w:val="24"/>
+          <w:szCs w:val="24"/>
+        </w:rPr>
+        <w:t>应诉人记录投诉的详细信息（具体见下），然后将该任务分配给指定的处理人，并给出处理意见。</w:t>
+      </w:r>
+    </w:p>
+    <w:p>
+      <w:pPr>
+        <w:pStyle w:val="aa"/>
+        <w:numPr>
+          <w:ilvl w:val="0"/>
+          <w:numId w:val="30"/>
+        </w:numPr>
+        <w:ind w:firstLineChars="0"/>
+        <w:rPr>
+          <w:rFonts w:ascii="华文楷体" w:eastAsia="华文楷体" w:hAnsi="华文楷体" w:hint="eastAsia"/>
+          <w:sz w:val="24"/>
+          <w:szCs w:val="24"/>
+        </w:rPr>
+      </w:pPr>
+      <w:r>
+        <w:rPr>
+          <w:rFonts w:ascii="华文楷体" w:eastAsia="华文楷体" w:hAnsi="华文楷体" w:hint="eastAsia"/>
+          <w:sz w:val="24"/>
+          <w:szCs w:val="24"/>
+        </w:rPr>
+        <w:t>处理人开始进行处理，处理完毕后记录处理结果，更新投诉记录的状态，并</w:t>
+      </w:r>
+      <w:r>
+        <w:rPr>
+          <w:rFonts w:ascii="华文楷体" w:eastAsia="华文楷体" w:hAnsi="华文楷体" w:hint="eastAsia"/>
+          <w:sz w:val="24"/>
+          <w:szCs w:val="24"/>
+        </w:rPr>
+        <w:t>根据标准</w:t>
+      </w:r>
+      <w:r>
+        <w:rPr>
+          <w:rFonts w:ascii="华文楷体" w:eastAsia="华文楷体" w:hAnsi="华文楷体" w:hint="eastAsia"/>
+          <w:sz w:val="24"/>
+          <w:szCs w:val="24"/>
+        </w:rPr>
+        <w:t>进行</w:t>
+      </w:r>
+      <w:r>
+        <w:rPr>
+          <w:rFonts w:ascii="华文楷体" w:eastAsia="华文楷体" w:hAnsi="华文楷体" w:hint="eastAsia"/>
+          <w:sz w:val="24"/>
+          <w:szCs w:val="24"/>
+        </w:rPr>
+        <w:t>评分。</w:t>
       </w:r>
     </w:p>
     <w:p>
@@ -1180,34 +1402,317 @@
         </w:numPr>
         <w:ind w:firstLineChars="0"/>
         <w:rPr>
+          <w:rFonts w:ascii="华文楷体" w:eastAsia="华文楷体" w:hAnsi="华文楷体" w:hint="eastAsia"/>
+          <w:sz w:val="24"/>
+          <w:szCs w:val="24"/>
+        </w:rPr>
+      </w:pPr>
+      <w:r>
+        <w:rPr>
+          <w:rFonts w:ascii="华文楷体" w:eastAsia="华文楷体" w:hAnsi="华文楷体" w:hint="eastAsia"/>
+          <w:sz w:val="24"/>
+          <w:szCs w:val="24"/>
+        </w:rPr>
+        <w:t xml:space="preserve">关于“售后回访 </w:t>
+      </w:r>
+      <w:r>
+        <w:rPr>
           <w:rFonts w:ascii="华文楷体" w:eastAsia="华文楷体" w:hAnsi="华文楷体"/>
           <w:sz w:val="24"/>
           <w:szCs w:val="24"/>
         </w:rPr>
-      </w:pPr>
-      <w:r>
-        <w:rPr>
-          <w:rFonts w:ascii="华文楷体" w:eastAsia="华文楷体" w:hAnsi="华文楷体" w:hint="eastAsia"/>
-          <w:sz w:val="24"/>
-          <w:szCs w:val="24"/>
-        </w:rPr>
-        <w:t>市场部门对投诉的处理如果得不到消费者的认可，就将其转入到专门的投诉部门进行处理，此过程就需要将投诉记录记入到系统中</w:t>
-      </w:r>
-      <w:r>
-        <w:rPr>
-          <w:rFonts w:ascii="华文楷体" w:eastAsia="华文楷体" w:hAnsi="华文楷体" w:hint="eastAsia"/>
-          <w:sz w:val="24"/>
-          <w:szCs w:val="24"/>
-        </w:rPr>
-        <w:t>，具体</w:t>
-      </w:r>
-      <w:r>
-        <w:rPr>
-          <w:rFonts w:ascii="华文楷体" w:eastAsia="华文楷体" w:hAnsi="华文楷体" w:hint="eastAsia"/>
-          <w:sz w:val="24"/>
-          <w:szCs w:val="24"/>
-        </w:rPr>
-        <w:t>包括如下信息：</w:t>
+        <w:t>–</w:t>
+      </w:r>
+      <w:r>
+        <w:rPr>
+          <w:rFonts w:ascii="华文楷体" w:eastAsia="华文楷体" w:hAnsi="华文楷体" w:hint="eastAsia"/>
+          <w:sz w:val="24"/>
+          <w:szCs w:val="24"/>
+        </w:rPr>
+        <w:t xml:space="preserve"> </w:t>
+      </w:r>
+      <w:r>
+        <w:rPr>
+          <w:rFonts w:ascii="华文楷体" w:eastAsia="华文楷体" w:hAnsi="华文楷体" w:hint="eastAsia"/>
+          <w:sz w:val="24"/>
+          <w:szCs w:val="24"/>
+        </w:rPr>
+        <w:t>投诉</w:t>
+      </w:r>
+      <w:r>
+        <w:rPr>
+          <w:rFonts w:ascii="华文楷体" w:eastAsia="华文楷体" w:hAnsi="华文楷体" w:hint="eastAsia"/>
+          <w:sz w:val="24"/>
+          <w:szCs w:val="24"/>
+        </w:rPr>
+        <w:t>回访”</w:t>
+      </w:r>
+      <w:r>
+        <w:rPr>
+          <w:rFonts w:ascii="华文楷体" w:eastAsia="华文楷体" w:hAnsi="华文楷体" w:hint="eastAsia"/>
+          <w:sz w:val="24"/>
+          <w:szCs w:val="24"/>
+        </w:rPr>
+        <w:t>处理</w:t>
+      </w:r>
+      <w:r>
+        <w:rPr>
+          <w:rFonts w:ascii="华文楷体" w:eastAsia="华文楷体" w:hAnsi="华文楷体" w:hint="eastAsia"/>
+          <w:sz w:val="24"/>
+          <w:szCs w:val="24"/>
+        </w:rPr>
+        <w:t>的基本流程如下：</w:t>
+      </w:r>
+    </w:p>
+    <w:p>
+      <w:pPr>
+        <w:pStyle w:val="aa"/>
+        <w:numPr>
+          <w:ilvl w:val="0"/>
+          <w:numId w:val="31"/>
+        </w:numPr>
+        <w:ind w:firstLineChars="0"/>
+        <w:rPr>
+          <w:rFonts w:ascii="华文楷体" w:eastAsia="华文楷体" w:hAnsi="华文楷体" w:hint="eastAsia"/>
+          <w:sz w:val="24"/>
+          <w:szCs w:val="24"/>
+        </w:rPr>
+      </w:pPr>
+      <w:r>
+        <w:rPr>
+          <w:rFonts w:ascii="华文楷体" w:eastAsia="华文楷体" w:hAnsi="华文楷体" w:hint="eastAsia"/>
+          <w:sz w:val="24"/>
+          <w:szCs w:val="24"/>
+        </w:rPr>
+        <w:t>消费者投诉后，有指定的处理人员进行处理，在该投诉处理完成后，可以对消费者进行投诉回访，掌握投诉处理的具体落实情况</w:t>
+      </w:r>
+      <w:r>
+        <w:rPr>
+          <w:rFonts w:ascii="华文楷体" w:eastAsia="华文楷体" w:hAnsi="华文楷体" w:hint="eastAsia"/>
+          <w:sz w:val="24"/>
+          <w:szCs w:val="24"/>
+        </w:rPr>
+        <w:t>。</w:t>
+      </w:r>
+    </w:p>
+    <w:p>
+      <w:pPr>
+        <w:pStyle w:val="aa"/>
+        <w:numPr>
+          <w:ilvl w:val="0"/>
+          <w:numId w:val="31"/>
+        </w:numPr>
+        <w:ind w:firstLineChars="0"/>
+        <w:rPr>
+          <w:rFonts w:ascii="华文楷体" w:eastAsia="华文楷体" w:hAnsi="华文楷体" w:hint="eastAsia"/>
+          <w:sz w:val="24"/>
+          <w:szCs w:val="24"/>
+        </w:rPr>
+      </w:pPr>
+      <w:r>
+        <w:rPr>
+          <w:rFonts w:ascii="华文楷体" w:eastAsia="华文楷体" w:hAnsi="华文楷体" w:hint="eastAsia"/>
+          <w:sz w:val="24"/>
+          <w:szCs w:val="24"/>
+        </w:rPr>
+        <w:t>根据售后回访，对相关责任方</w:t>
+      </w:r>
+      <w:r>
+        <w:rPr>
+          <w:rFonts w:ascii="华文楷体" w:eastAsia="华文楷体" w:hAnsi="华文楷体" w:hint="eastAsia"/>
+          <w:sz w:val="24"/>
+          <w:szCs w:val="24"/>
+        </w:rPr>
+        <w:t>进行追加评价（</w:t>
+      </w:r>
+      <w:r>
+        <w:rPr>
+          <w:rFonts w:ascii="华文楷体" w:eastAsia="华文楷体" w:hAnsi="华文楷体" w:hint="eastAsia"/>
+          <w:sz w:val="24"/>
+          <w:szCs w:val="24"/>
+        </w:rPr>
+        <w:t>例如：针对商户的 “是否及时有效地执行了处理决定”等</w:t>
+      </w:r>
+      <w:r>
+        <w:rPr>
+          <w:rFonts w:ascii="华文楷体" w:eastAsia="华文楷体" w:hAnsi="华文楷体" w:hint="eastAsia"/>
+          <w:sz w:val="24"/>
+          <w:szCs w:val="24"/>
+        </w:rPr>
+        <w:t>）</w:t>
+      </w:r>
+      <w:r>
+        <w:rPr>
+          <w:rFonts w:ascii="华文楷体" w:eastAsia="华文楷体" w:hAnsi="华文楷体" w:hint="eastAsia"/>
+          <w:sz w:val="24"/>
+          <w:szCs w:val="24"/>
+        </w:rPr>
+        <w:t>。</w:t>
+      </w:r>
+      <w:r>
+        <w:rPr>
+          <w:rFonts w:ascii="华文楷体" w:eastAsia="华文楷体" w:hAnsi="华文楷体" w:hint="eastAsia"/>
+          <w:sz w:val="24"/>
+          <w:szCs w:val="24"/>
+        </w:rPr>
+        <w:t xml:space="preserve"> </w:t>
+      </w:r>
+    </w:p>
+    <w:p>
+      <w:pPr>
+        <w:pStyle w:val="aa"/>
+        <w:numPr>
+          <w:ilvl w:val="0"/>
+          <w:numId w:val="14"/>
+        </w:numPr>
+        <w:ind w:firstLineChars="0"/>
+        <w:rPr>
+          <w:rFonts w:ascii="华文楷体" w:eastAsia="华文楷体" w:hAnsi="华文楷体" w:hint="eastAsia"/>
+          <w:sz w:val="24"/>
+          <w:szCs w:val="24"/>
+        </w:rPr>
+      </w:pPr>
+      <w:r>
+        <w:rPr>
+          <w:rFonts w:ascii="华文楷体" w:eastAsia="华文楷体" w:hAnsi="华文楷体" w:hint="eastAsia"/>
+          <w:sz w:val="24"/>
+          <w:szCs w:val="24"/>
+        </w:rPr>
+        <w:t xml:space="preserve">关于“售后回访 </w:t>
+      </w:r>
+      <w:r>
+        <w:rPr>
+          <w:rFonts w:ascii="华文楷体" w:eastAsia="华文楷体" w:hAnsi="华文楷体"/>
+          <w:sz w:val="24"/>
+          <w:szCs w:val="24"/>
+        </w:rPr>
+        <w:t>–</w:t>
+      </w:r>
+      <w:r>
+        <w:rPr>
+          <w:rFonts w:ascii="华文楷体" w:eastAsia="华文楷体" w:hAnsi="华文楷体" w:hint="eastAsia"/>
+          <w:sz w:val="24"/>
+          <w:szCs w:val="24"/>
+        </w:rPr>
+        <w:t>销售回访</w:t>
+      </w:r>
+      <w:r>
+        <w:rPr>
+          <w:rFonts w:ascii="华文楷体" w:eastAsia="华文楷体" w:hAnsi="华文楷体" w:hint="eastAsia"/>
+          <w:sz w:val="24"/>
+          <w:szCs w:val="24"/>
+        </w:rPr>
+        <w:t>”处理的基本流程如下：</w:t>
+      </w:r>
+    </w:p>
+    <w:p>
+      <w:pPr>
+        <w:pStyle w:val="aa"/>
+        <w:numPr>
+          <w:ilvl w:val="0"/>
+          <w:numId w:val="32"/>
+        </w:numPr>
+        <w:ind w:firstLineChars="0"/>
+        <w:rPr>
+          <w:rFonts w:ascii="华文楷体" w:eastAsia="华文楷体" w:hAnsi="华文楷体" w:hint="eastAsia"/>
+          <w:sz w:val="24"/>
+          <w:szCs w:val="24"/>
+        </w:rPr>
+      </w:pPr>
+      <w:r>
+        <w:rPr>
+          <w:rFonts w:ascii="华文楷体" w:eastAsia="华文楷体" w:hAnsi="华文楷体" w:hint="eastAsia"/>
+          <w:sz w:val="24"/>
+          <w:szCs w:val="24"/>
+        </w:rPr>
+        <w:t>售后服务部门随机挑选一些销售单据，对其所属的消费者进行售后</w:t>
+      </w:r>
+      <w:r>
+        <w:rPr>
+          <w:rFonts w:ascii="华文楷体" w:eastAsia="华文楷体" w:hAnsi="华文楷体" w:hint="eastAsia"/>
+          <w:sz w:val="24"/>
+          <w:szCs w:val="24"/>
+        </w:rPr>
+        <w:lastRenderedPageBreak/>
+        <w:t>回访，</w:t>
+      </w:r>
+      <w:r>
+        <w:rPr>
+          <w:rFonts w:ascii="华文楷体" w:eastAsia="华文楷体" w:hAnsi="华文楷体" w:hint="eastAsia"/>
+          <w:sz w:val="24"/>
+          <w:szCs w:val="24"/>
+        </w:rPr>
+        <w:t>准确了解消费者的满意程度及对需求。</w:t>
+      </w:r>
+    </w:p>
+    <w:p>
+      <w:pPr>
+        <w:pStyle w:val="aa"/>
+        <w:numPr>
+          <w:ilvl w:val="0"/>
+          <w:numId w:val="32"/>
+        </w:numPr>
+        <w:ind w:firstLineChars="0"/>
+        <w:rPr>
+          <w:rFonts w:ascii="华文楷体" w:eastAsia="华文楷体" w:hAnsi="华文楷体" w:hint="eastAsia"/>
+          <w:sz w:val="24"/>
+          <w:szCs w:val="24"/>
+        </w:rPr>
+      </w:pPr>
+      <w:r>
+        <w:rPr>
+          <w:rFonts w:ascii="华文楷体" w:eastAsia="华文楷体" w:hAnsi="华文楷体" w:hint="eastAsia"/>
+          <w:sz w:val="24"/>
+          <w:szCs w:val="24"/>
+        </w:rPr>
+        <w:t>对造成消费者不满的</w:t>
+      </w:r>
+      <w:r>
+        <w:rPr>
+          <w:rFonts w:ascii="华文楷体" w:eastAsia="华文楷体" w:hAnsi="华文楷体" w:hint="eastAsia"/>
+          <w:sz w:val="24"/>
+          <w:szCs w:val="24"/>
+        </w:rPr>
+        <w:t>因素进行调查，如果确定属实，则不仅要为消费者解决实际问题，还要对相关责任方进行追加评价。</w:t>
+      </w:r>
+    </w:p>
+    <w:p>
+      <w:pPr>
+        <w:pStyle w:val="aa"/>
+        <w:numPr>
+          <w:ilvl w:val="0"/>
+          <w:numId w:val="14"/>
+        </w:numPr>
+        <w:ind w:firstLineChars="0"/>
+        <w:rPr>
+          <w:rFonts w:ascii="华文楷体" w:eastAsia="华文楷体" w:hAnsi="华文楷体" w:hint="eastAsia"/>
+          <w:sz w:val="24"/>
+          <w:szCs w:val="24"/>
+        </w:rPr>
+      </w:pPr>
+      <w:r>
+        <w:rPr>
+          <w:rFonts w:ascii="华文楷体" w:eastAsia="华文楷体" w:hAnsi="华文楷体" w:hint="eastAsia"/>
+          <w:sz w:val="24"/>
+          <w:szCs w:val="24"/>
+        </w:rPr>
+        <w:t>投诉记录的信息包含如下</w:t>
+      </w:r>
+      <w:r>
+        <w:rPr>
+          <w:rFonts w:ascii="华文楷体" w:eastAsia="华文楷体" w:hAnsi="华文楷体" w:hint="eastAsia"/>
+          <w:sz w:val="24"/>
+          <w:szCs w:val="24"/>
+        </w:rPr>
+        <w:t>（将投诉记录和回访记录统一起来）</w:t>
+      </w:r>
+      <w:r>
+        <w:rPr>
+          <w:rFonts w:ascii="华文楷体" w:eastAsia="华文楷体" w:hAnsi="华文楷体" w:hint="eastAsia"/>
+          <w:sz w:val="24"/>
+          <w:szCs w:val="24"/>
+        </w:rPr>
+        <w:t>：</w:t>
       </w:r>
     </w:p>
     <w:p>
@@ -1219,42 +1724,42 @@
         </w:numPr>
         <w:ind w:firstLineChars="0"/>
         <w:rPr>
-          <w:rFonts w:ascii="华文楷体" w:eastAsia="华文楷体" w:hAnsi="华文楷体"/>
-          <w:sz w:val="24"/>
-          <w:szCs w:val="24"/>
-        </w:rPr>
-      </w:pPr>
-      <w:r>
-        <w:rPr>
-          <w:rFonts w:ascii="华文楷体" w:eastAsia="华文楷体" w:hAnsi="华文楷体" w:hint="eastAsia"/>
-          <w:sz w:val="24"/>
-          <w:szCs w:val="24"/>
-        </w:rPr>
-        <w:t>投诉人、</w:t>
-      </w:r>
-      <w:r>
-        <w:rPr>
-          <w:rFonts w:ascii="华文楷体" w:eastAsia="华文楷体" w:hAnsi="华文楷体" w:hint="eastAsia"/>
-          <w:sz w:val="24"/>
-          <w:szCs w:val="24"/>
-        </w:rPr>
-        <w:t>联系方式</w:t>
-      </w:r>
-      <w:r>
-        <w:rPr>
-          <w:rFonts w:ascii="华文楷体" w:eastAsia="华文楷体" w:hAnsi="华文楷体" w:hint="eastAsia"/>
-          <w:sz w:val="24"/>
-          <w:szCs w:val="24"/>
-        </w:rPr>
-        <w:t>、</w:t>
-      </w:r>
-      <w:r>
-        <w:rPr>
-          <w:rFonts w:ascii="华文楷体" w:eastAsia="华文楷体" w:hAnsi="华文楷体" w:hint="eastAsia"/>
-          <w:sz w:val="24"/>
-          <w:szCs w:val="24"/>
-        </w:rPr>
-        <w:t>投诉时间</w:t>
+          <w:rFonts w:ascii="华文楷体" w:eastAsia="华文楷体" w:hAnsi="华文楷体" w:hint="eastAsia"/>
+          <w:sz w:val="24"/>
+          <w:szCs w:val="24"/>
+        </w:rPr>
+      </w:pPr>
+      <w:r>
+        <w:rPr>
+          <w:rFonts w:ascii="华文楷体" w:eastAsia="华文楷体" w:hAnsi="华文楷体" w:hint="eastAsia"/>
+          <w:sz w:val="24"/>
+          <w:szCs w:val="24"/>
+        </w:rPr>
+        <w:t>售后</w:t>
+      </w:r>
+      <w:r>
+        <w:rPr>
+          <w:rFonts w:ascii="华文楷体" w:eastAsia="华文楷体" w:hAnsi="华文楷体" w:hint="eastAsia"/>
+          <w:sz w:val="24"/>
+          <w:szCs w:val="24"/>
+        </w:rPr>
+        <w:t>记录标识（系统</w:t>
+      </w:r>
+      <w:r>
+        <w:rPr>
+          <w:rFonts w:ascii="华文楷体" w:eastAsia="华文楷体" w:hAnsi="华文楷体" w:hint="eastAsia"/>
+          <w:sz w:val="24"/>
+          <w:szCs w:val="24"/>
+        </w:rPr>
+        <w:t>自动生成</w:t>
+      </w:r>
+      <w:r>
+        <w:rPr>
+          <w:rFonts w:ascii="华文楷体" w:eastAsia="华文楷体" w:hAnsi="华文楷体" w:hint="eastAsia"/>
+          <w:sz w:val="24"/>
+          <w:szCs w:val="24"/>
+        </w:rPr>
+        <w:t>）</w:t>
       </w:r>
     </w:p>
     <w:p>
@@ -1266,42 +1771,18 @@
         </w:numPr>
         <w:ind w:firstLineChars="0"/>
         <w:rPr>
-          <w:rFonts w:ascii="华文楷体" w:eastAsia="华文楷体" w:hAnsi="华文楷体"/>
-          <w:sz w:val="24"/>
-          <w:szCs w:val="24"/>
-        </w:rPr>
-      </w:pPr>
-      <w:r>
-        <w:rPr>
-          <w:rFonts w:ascii="华文楷体" w:eastAsia="华文楷体" w:hAnsi="华文楷体" w:hint="eastAsia"/>
-          <w:sz w:val="24"/>
-          <w:szCs w:val="24"/>
-        </w:rPr>
-        <w:t>投诉类型（</w:t>
-      </w:r>
-      <w:r>
-        <w:rPr>
-          <w:rFonts w:ascii="华文楷体" w:eastAsia="华文楷体" w:hAnsi="华文楷体" w:hint="eastAsia"/>
-          <w:sz w:val="24"/>
-          <w:szCs w:val="24"/>
-        </w:rPr>
-        <w:t>服务类 --- 针对营业员；质量类 --- 针对商户、商品、品牌；服务类 --- 针对商户、营业员</w:t>
-      </w:r>
-      <w:r>
-        <w:rPr>
-          <w:rFonts w:ascii="华文楷体" w:eastAsia="华文楷体" w:hAnsi="华文楷体" w:hint="eastAsia"/>
-          <w:sz w:val="24"/>
-          <w:szCs w:val="24"/>
-        </w:rPr>
-        <w:t>； 其他</w:t>
-      </w:r>
-      <w:r>
-        <w:rPr>
-          <w:rFonts w:ascii="华文楷体" w:eastAsia="华文楷体" w:hAnsi="华文楷体" w:hint="eastAsia"/>
-          <w:sz w:val="24"/>
-          <w:szCs w:val="24"/>
-        </w:rPr>
-        <w:t>）</w:t>
+          <w:rFonts w:ascii="华文楷体" w:eastAsia="华文楷体" w:hAnsi="华文楷体" w:hint="eastAsia"/>
+          <w:sz w:val="24"/>
+          <w:szCs w:val="24"/>
+        </w:rPr>
+      </w:pPr>
+      <w:r>
+        <w:rPr>
+          <w:rFonts w:ascii="华文楷体" w:eastAsia="华文楷体" w:hAnsi="华文楷体" w:hint="eastAsia"/>
+          <w:sz w:val="24"/>
+          <w:szCs w:val="24"/>
+        </w:rPr>
+        <w:t>售后记录类型（投诉、投诉回访、销售回访）</w:t>
       </w:r>
     </w:p>
     <w:p>
@@ -1313,18 +1794,34 @@
         </w:numPr>
         <w:ind w:firstLineChars="0"/>
         <w:rPr>
-          <w:rFonts w:ascii="华文楷体" w:eastAsia="华文楷体" w:hAnsi="华文楷体"/>
-          <w:sz w:val="24"/>
-          <w:szCs w:val="24"/>
-        </w:rPr>
-      </w:pPr>
-      <w:r>
-        <w:rPr>
-          <w:rFonts w:ascii="华文楷体" w:eastAsia="华文楷体" w:hAnsi="华文楷体" w:hint="eastAsia"/>
-          <w:sz w:val="24"/>
-          <w:szCs w:val="24"/>
-        </w:rPr>
-        <w:t>销售单据编号、小票号</w:t>
+          <w:rFonts w:ascii="华文楷体" w:eastAsia="华文楷体" w:hAnsi="华文楷体" w:hint="eastAsia"/>
+          <w:sz w:val="24"/>
+          <w:szCs w:val="24"/>
+        </w:rPr>
+      </w:pPr>
+      <w:r>
+        <w:rPr>
+          <w:rFonts w:ascii="华文楷体" w:eastAsia="华文楷体" w:hAnsi="华文楷体" w:hint="eastAsia"/>
+          <w:sz w:val="24"/>
+          <w:szCs w:val="24"/>
+        </w:rPr>
+        <w:t>原投诉记录标识（只有在投诉回访时，才需要记录该信息；其他时候为空</w:t>
+      </w:r>
+      <w:r>
+        <w:rPr>
+          <w:rFonts w:ascii="华文楷体" w:eastAsia="华文楷体" w:hAnsi="华文楷体" w:hint="eastAsia"/>
+          <w:sz w:val="24"/>
+          <w:szCs w:val="24"/>
+        </w:rPr>
+        <w:t>！</w:t>
+      </w:r>
+      <w:r>
+        <w:rPr>
+          <w:rFonts w:ascii="华文楷体" w:eastAsia="华文楷体" w:hAnsi="华文楷体" w:hint="eastAsia"/>
+          <w:sz w:val="24"/>
+          <w:szCs w:val="24"/>
+        </w:rPr>
+        <w:t>）</w:t>
       </w:r>
     </w:p>
     <w:p>
@@ -1336,26 +1833,18 @@
         </w:numPr>
         <w:ind w:firstLineChars="0"/>
         <w:rPr>
-          <w:rFonts w:ascii="华文楷体" w:eastAsia="华文楷体" w:hAnsi="华文楷体"/>
-          <w:sz w:val="24"/>
-          <w:szCs w:val="24"/>
-        </w:rPr>
-      </w:pPr>
-      <w:r>
-        <w:rPr>
-          <w:rFonts w:ascii="华文楷体" w:eastAsia="华文楷体" w:hAnsi="华文楷体" w:hint="eastAsia"/>
-          <w:sz w:val="24"/>
-          <w:szCs w:val="24"/>
-        </w:rPr>
-        <w:t>涉及商户</w:t>
-      </w:r>
-      <w:r>
-        <w:rPr>
-          <w:rFonts w:ascii="华文楷体" w:eastAsia="华文楷体" w:hAnsi="华文楷体" w:hint="eastAsia"/>
-          <w:sz w:val="24"/>
-          <w:szCs w:val="24"/>
-        </w:rPr>
-        <w:t>（可选）</w:t>
+          <w:rFonts w:ascii="华文楷体" w:eastAsia="华文楷体" w:hAnsi="华文楷体" w:hint="eastAsia"/>
+          <w:sz w:val="24"/>
+          <w:szCs w:val="24"/>
+        </w:rPr>
+      </w:pPr>
+      <w:r>
+        <w:rPr>
+          <w:rFonts w:ascii="华文楷体" w:eastAsia="华文楷体" w:hAnsi="华文楷体" w:hint="eastAsia"/>
+          <w:sz w:val="24"/>
+          <w:szCs w:val="24"/>
+        </w:rPr>
+        <w:t>消费者姓名</w:t>
       </w:r>
       <w:r>
         <w:rPr>
@@ -1371,79 +1860,15 @@
           <w:sz w:val="24"/>
           <w:szCs w:val="24"/>
         </w:rPr>
-        <w:t>涉及</w:t>
-      </w:r>
-      <w:r>
-        <w:rPr>
-          <w:rFonts w:ascii="华文楷体" w:eastAsia="华文楷体" w:hAnsi="华文楷体" w:hint="eastAsia"/>
-          <w:sz w:val="24"/>
-          <w:szCs w:val="24"/>
-        </w:rPr>
-        <w:t>品牌</w:t>
-      </w:r>
-      <w:r>
-        <w:rPr>
-          <w:rFonts w:ascii="华文楷体" w:eastAsia="华文楷体" w:hAnsi="华文楷体" w:hint="eastAsia"/>
-          <w:sz w:val="24"/>
-          <w:szCs w:val="24"/>
-        </w:rPr>
-        <w:t>（可选）</w:t>
-      </w:r>
-      <w:r>
-        <w:rPr>
-          <w:rFonts w:ascii="华文楷体" w:eastAsia="华文楷体" w:hAnsi="华文楷体" w:hint="eastAsia"/>
-          <w:sz w:val="24"/>
-          <w:szCs w:val="24"/>
-        </w:rPr>
-        <w:t>、商品（</w:t>
-      </w:r>
-      <w:r>
-        <w:rPr>
-          <w:rFonts w:ascii="华文楷体" w:eastAsia="华文楷体" w:hAnsi="华文楷体" w:hint="eastAsia"/>
-          <w:sz w:val="24"/>
-          <w:szCs w:val="24"/>
-        </w:rPr>
-        <w:t>可选，</w:t>
-      </w:r>
-      <w:r>
-        <w:rPr>
-          <w:rFonts w:ascii="华文楷体" w:eastAsia="华文楷体" w:hAnsi="华文楷体" w:hint="eastAsia"/>
-          <w:sz w:val="24"/>
-          <w:szCs w:val="24"/>
-        </w:rPr>
-        <w:t>仅精确到二级品类）、营业员</w:t>
-      </w:r>
-      <w:r>
-        <w:rPr>
-          <w:rFonts w:ascii="华文楷体" w:eastAsia="华文楷体" w:hAnsi="华文楷体" w:hint="eastAsia"/>
-          <w:sz w:val="24"/>
-          <w:szCs w:val="24"/>
-        </w:rPr>
-        <w:t>（可选）</w:t>
-      </w:r>
-      <w:r>
-        <w:rPr>
-          <w:rFonts w:ascii="华文楷体" w:eastAsia="华文楷体" w:hAnsi="华文楷体" w:hint="eastAsia"/>
-          <w:sz w:val="24"/>
-          <w:szCs w:val="24"/>
-        </w:rPr>
-        <w:t>、</w:t>
-      </w:r>
-      <w:r>
-        <w:rPr>
-          <w:rFonts w:ascii="华文楷体" w:eastAsia="华文楷体" w:hAnsi="华文楷体" w:hint="eastAsia"/>
-          <w:sz w:val="24"/>
-          <w:szCs w:val="24"/>
-        </w:rPr>
-        <w:t>投诉内容详</w:t>
-      </w:r>
-      <w:r>
-        <w:rPr>
-          <w:rFonts w:ascii="华文楷体" w:eastAsia="华文楷体" w:hAnsi="华文楷体" w:hint="eastAsia"/>
-          <w:sz w:val="24"/>
-          <w:szCs w:val="24"/>
-        </w:rPr>
-        <w:t>述</w:t>
+        <w:t>消费者</w:t>
+      </w:r>
+      <w:r>
+        <w:rPr>
+          <w:rFonts w:ascii="华文楷体" w:eastAsia="华文楷体" w:hAnsi="华文楷体" w:hint="eastAsia"/>
+          <w:sz w:val="24"/>
+          <w:szCs w:val="24"/>
+        </w:rPr>
+        <w:t>联系方式</w:t>
       </w:r>
     </w:p>
     <w:p>
@@ -1466,7 +1891,39 @@
           <w:sz w:val="24"/>
           <w:szCs w:val="24"/>
         </w:rPr>
-        <w:t>处理意见、处理状态、处理结果、投诉受理状态</w:t>
+        <w:t>销售记录的登记</w:t>
+      </w:r>
+      <w:r>
+        <w:rPr>
+          <w:rFonts w:ascii="华文楷体" w:eastAsia="华文楷体" w:hAnsi="华文楷体" w:hint="eastAsia"/>
+          <w:sz w:val="24"/>
+          <w:szCs w:val="24"/>
+        </w:rPr>
+        <w:t>时间</w:t>
+      </w:r>
+      <w:r>
+        <w:rPr>
+          <w:rFonts w:ascii="华文楷体" w:eastAsia="华文楷体" w:hAnsi="华文楷体" w:hint="eastAsia"/>
+          <w:sz w:val="24"/>
+          <w:szCs w:val="24"/>
+        </w:rPr>
+        <w:t>（可以是</w:t>
+      </w:r>
+      <w:r>
+        <w:rPr>
+          <w:rFonts w:ascii="华文楷体" w:eastAsia="华文楷体" w:hAnsi="华文楷体" w:hint="eastAsia"/>
+          <w:sz w:val="24"/>
+          <w:szCs w:val="24"/>
+        </w:rPr>
+        <w:t>投诉的应诉时间、回访的记录时间</w:t>
+      </w:r>
+      <w:r>
+        <w:rPr>
+          <w:rFonts w:ascii="华文楷体" w:eastAsia="华文楷体" w:hAnsi="华文楷体" w:hint="eastAsia"/>
+          <w:sz w:val="24"/>
+          <w:szCs w:val="24"/>
+        </w:rPr>
+        <w:t>）</w:t>
       </w:r>
     </w:p>
     <w:p>
@@ -1489,7 +1946,63 @@
           <w:sz w:val="24"/>
           <w:szCs w:val="24"/>
         </w:rPr>
-        <w:t>经办人、经办时间、备注</w:t>
+        <w:t>问题</w:t>
+      </w:r>
+      <w:r>
+        <w:rPr>
+          <w:rFonts w:ascii="华文楷体" w:eastAsia="华文楷体" w:hAnsi="华文楷体" w:hint="eastAsia"/>
+          <w:sz w:val="24"/>
+          <w:szCs w:val="24"/>
+        </w:rPr>
+        <w:t>类型（</w:t>
+      </w:r>
+      <w:r>
+        <w:rPr>
+          <w:rFonts w:ascii="华文楷体" w:eastAsia="华文楷体" w:hAnsi="华文楷体" w:hint="eastAsia"/>
+          <w:sz w:val="24"/>
+          <w:szCs w:val="24"/>
+        </w:rPr>
+        <w:t>服务类；质量类；</w:t>
+      </w:r>
+      <w:r>
+        <w:rPr>
+          <w:rFonts w:ascii="华文楷体" w:eastAsia="华文楷体" w:hAnsi="华文楷体" w:hint="eastAsia"/>
+          <w:sz w:val="24"/>
+          <w:szCs w:val="24"/>
+        </w:rPr>
+        <w:t>综合；其他</w:t>
+      </w:r>
+      <w:r>
+        <w:rPr>
+          <w:rFonts w:ascii="华文楷体" w:eastAsia="华文楷体" w:hAnsi="华文楷体" w:hint="eastAsia"/>
+          <w:sz w:val="24"/>
+          <w:szCs w:val="24"/>
+        </w:rPr>
+        <w:t>）</w:t>
+      </w:r>
+      <w:r>
+        <w:rPr>
+          <w:rFonts w:ascii="华文楷体" w:eastAsia="华文楷体" w:hAnsi="华文楷体" w:hint="eastAsia"/>
+          <w:sz w:val="24"/>
+          <w:szCs w:val="24"/>
+        </w:rPr>
+        <w:t>、问题</w:t>
+      </w:r>
+      <w:r>
+        <w:rPr>
+          <w:rFonts w:ascii="华文楷体" w:eastAsia="华文楷体" w:hAnsi="华文楷体" w:hint="eastAsia"/>
+          <w:sz w:val="24"/>
+          <w:szCs w:val="24"/>
+        </w:rPr>
+        <w:t>内容</w:t>
+      </w:r>
+      <w:r>
+        <w:rPr>
+          <w:rFonts w:ascii="华文楷体" w:eastAsia="华文楷体" w:hAnsi="华文楷体" w:hint="eastAsia"/>
+          <w:sz w:val="24"/>
+          <w:szCs w:val="24"/>
+        </w:rPr>
+        <w:t>备注</w:t>
       </w:r>
     </w:p>
     <w:p>
@@ -1497,46 +2010,86 @@
         <w:pStyle w:val="aa"/>
         <w:numPr>
           <w:ilvl w:val="0"/>
-          <w:numId w:val="14"/>
+          <w:numId w:val="16"/>
         </w:numPr>
         <w:ind w:firstLineChars="0"/>
         <w:rPr>
-          <w:rFonts w:ascii="华文楷体" w:eastAsia="华文楷体" w:hAnsi="华文楷体"/>
-          <w:sz w:val="24"/>
-          <w:szCs w:val="24"/>
-        </w:rPr>
-      </w:pPr>
-      <w:r>
-        <w:rPr>
-          <w:rFonts w:ascii="华文楷体" w:eastAsia="华文楷体" w:hAnsi="华文楷体" w:hint="eastAsia"/>
-          <w:sz w:val="24"/>
-          <w:szCs w:val="24"/>
-        </w:rPr>
-        <w:t>在</w:t>
-      </w:r>
-      <w:r>
-        <w:rPr>
-          <w:rFonts w:ascii="华文楷体" w:eastAsia="华文楷体" w:hAnsi="华文楷体" w:hint="eastAsia"/>
-          <w:sz w:val="24"/>
-          <w:szCs w:val="24"/>
-        </w:rPr>
-        <w:t>完</w:t>
-      </w:r>
-      <w:r>
-        <w:rPr>
-          <w:rFonts w:ascii="华文楷体" w:eastAsia="华文楷体" w:hAnsi="华文楷体" w:hint="eastAsia"/>
-          <w:sz w:val="24"/>
-          <w:szCs w:val="24"/>
-        </w:rPr>
-        <w:t>成</w:t>
-      </w:r>
-      <w:r>
-        <w:rPr>
-          <w:rFonts w:ascii="华文楷体" w:eastAsia="华文楷体" w:hAnsi="华文楷体" w:hint="eastAsia"/>
-          <w:sz w:val="24"/>
-          <w:szCs w:val="24"/>
-        </w:rPr>
-        <w:t>投诉记录后，投诉部门要进行责任认定。如果是消费者的过错则直接调解解决；如果是商户、营业员、卖场的责任，则不仅要进行调解，还要在投诉记录中明确记录过错方的信息及违反的条例。</w:t>
+          <w:rFonts w:ascii="华文楷体" w:eastAsia="华文楷体" w:hAnsi="华文楷体" w:hint="eastAsia"/>
+          <w:sz w:val="24"/>
+          <w:szCs w:val="24"/>
+        </w:rPr>
+      </w:pPr>
+      <w:r>
+        <w:rPr>
+          <w:rFonts w:ascii="华文楷体" w:eastAsia="华文楷体" w:hAnsi="华文楷体" w:hint="eastAsia"/>
+          <w:sz w:val="24"/>
+          <w:szCs w:val="24"/>
+        </w:rPr>
+        <w:t>涉及的销售单据编号、</w:t>
+      </w:r>
+      <w:r>
+        <w:rPr>
+          <w:rFonts w:ascii="华文楷体" w:eastAsia="华文楷体" w:hAnsi="华文楷体" w:hint="eastAsia"/>
+          <w:sz w:val="24"/>
+          <w:szCs w:val="24"/>
+        </w:rPr>
+        <w:t>商户</w:t>
+      </w:r>
+      <w:r>
+        <w:rPr>
+          <w:rFonts w:ascii="华文楷体" w:eastAsia="华文楷体" w:hAnsi="华文楷体" w:hint="eastAsia"/>
+          <w:sz w:val="24"/>
+          <w:szCs w:val="24"/>
+        </w:rPr>
+        <w:t>编号</w:t>
+      </w:r>
+      <w:r>
+        <w:rPr>
+          <w:rFonts w:ascii="华文楷体" w:eastAsia="华文楷体" w:hAnsi="华文楷体" w:hint="eastAsia"/>
+          <w:sz w:val="24"/>
+          <w:szCs w:val="24"/>
+        </w:rPr>
+        <w:t>、品牌</w:t>
+      </w:r>
+      <w:r>
+        <w:rPr>
+          <w:rFonts w:ascii="华文楷体" w:eastAsia="华文楷体" w:hAnsi="华文楷体" w:hint="eastAsia"/>
+          <w:sz w:val="24"/>
+          <w:szCs w:val="24"/>
+        </w:rPr>
+        <w:t>编号</w:t>
+      </w:r>
+      <w:r>
+        <w:rPr>
+          <w:rFonts w:ascii="华文楷体" w:eastAsia="华文楷体" w:hAnsi="华文楷体" w:hint="eastAsia"/>
+          <w:sz w:val="24"/>
+          <w:szCs w:val="24"/>
+        </w:rPr>
+        <w:t>、商品</w:t>
+      </w:r>
+      <w:r>
+        <w:rPr>
+          <w:rFonts w:ascii="华文楷体" w:eastAsia="华文楷体" w:hAnsi="华文楷体" w:hint="eastAsia"/>
+          <w:sz w:val="24"/>
+          <w:szCs w:val="24"/>
+        </w:rPr>
+        <w:t>品类</w:t>
+      </w:r>
+      <w:r>
+        <w:rPr>
+          <w:rFonts w:ascii="华文楷体" w:eastAsia="华文楷体" w:hAnsi="华文楷体" w:hint="eastAsia"/>
+          <w:sz w:val="24"/>
+          <w:szCs w:val="24"/>
+        </w:rPr>
+        <w:t>（仅精确到二级品类）、营业员</w:t>
+      </w:r>
+      <w:r>
+        <w:rPr>
+          <w:rFonts w:ascii="华文楷体" w:eastAsia="华文楷体" w:hAnsi="华文楷体" w:hint="eastAsia"/>
+          <w:sz w:val="24"/>
+          <w:szCs w:val="24"/>
+        </w:rPr>
+        <w:t>工作证号</w:t>
       </w:r>
     </w:p>
     <w:p>
@@ -1544,49 +2097,70 @@
         <w:pStyle w:val="aa"/>
         <w:numPr>
           <w:ilvl w:val="0"/>
-          <w:numId w:val="14"/>
+          <w:numId w:val="16"/>
         </w:numPr>
         <w:ind w:firstLineChars="0"/>
         <w:rPr>
-          <w:rFonts w:ascii="华文楷体" w:eastAsia="华文楷体" w:hAnsi="华文楷体"/>
-          <w:sz w:val="24"/>
-          <w:szCs w:val="24"/>
-        </w:rPr>
-      </w:pPr>
-      <w:r>
-        <w:rPr>
-          <w:rFonts w:ascii="华文楷体" w:eastAsia="华文楷体" w:hAnsi="华文楷体" w:hint="eastAsia"/>
-          <w:sz w:val="24"/>
-          <w:szCs w:val="24"/>
-        </w:rPr>
-        <w:t>给出解决方案并协商解决，如果用户还不满意，则可以走消协，甚至是</w:t>
-      </w:r>
-      <w:r>
-        <w:rPr>
-          <w:rFonts w:ascii="华文楷体" w:eastAsia="华文楷体" w:hAnsi="华文楷体" w:hint="eastAsia"/>
-          <w:sz w:val="24"/>
-          <w:szCs w:val="24"/>
-        </w:rPr>
-        <w:t>走</w:t>
-      </w:r>
-    </w:p>
-    <w:p>
-      <w:pPr>
-        <w:pStyle w:val="aa"/>
-        <w:ind w:left="720" w:firstLineChars="0" w:firstLine="0"/>
-        <w:rPr>
-          <w:rFonts w:ascii="华文楷体" w:eastAsia="华文楷体" w:hAnsi="华文楷体"/>
-          <w:sz w:val="24"/>
-          <w:szCs w:val="24"/>
-        </w:rPr>
-      </w:pPr>
-      <w:r>
-        <w:rPr>
-          <w:rFonts w:ascii="华文楷体" w:eastAsia="华文楷体" w:hAnsi="华文楷体" w:hint="eastAsia"/>
-          <w:sz w:val="24"/>
-          <w:szCs w:val="24"/>
-        </w:rPr>
-        <w:t>法律途径（此过程和系统无关）。</w:t>
+          <w:rFonts w:ascii="华文楷体" w:eastAsia="华文楷体" w:hAnsi="华文楷体" w:hint="eastAsia"/>
+          <w:sz w:val="24"/>
+          <w:szCs w:val="24"/>
+        </w:rPr>
+      </w:pPr>
+      <w:r>
+        <w:rPr>
+          <w:rFonts w:ascii="华文楷体" w:eastAsia="华文楷体" w:hAnsi="华文楷体" w:hint="eastAsia"/>
+          <w:sz w:val="24"/>
+          <w:szCs w:val="24"/>
+        </w:rPr>
+        <w:t>登记</w:t>
+      </w:r>
+      <w:r>
+        <w:rPr>
+          <w:rFonts w:ascii="华文楷体" w:eastAsia="华文楷体" w:hAnsi="华文楷体" w:hint="eastAsia"/>
+          <w:sz w:val="24"/>
+          <w:szCs w:val="24"/>
+        </w:rPr>
+        <w:t>人、</w:t>
+      </w:r>
+      <w:r>
+        <w:rPr>
+          <w:rFonts w:ascii="华文楷体" w:eastAsia="华文楷体" w:hAnsi="华文楷体" w:hint="eastAsia"/>
+          <w:sz w:val="24"/>
+          <w:szCs w:val="24"/>
+        </w:rPr>
+        <w:t>登记</w:t>
+      </w:r>
+      <w:r>
+        <w:rPr>
+          <w:rFonts w:ascii="华文楷体" w:eastAsia="华文楷体" w:hAnsi="华文楷体" w:hint="eastAsia"/>
+          <w:sz w:val="24"/>
+          <w:szCs w:val="24"/>
+        </w:rPr>
+        <w:t>时间</w:t>
+      </w:r>
+      <w:r>
+        <w:rPr>
+          <w:rFonts w:ascii="华文楷体" w:eastAsia="华文楷体" w:hAnsi="华文楷体" w:hint="eastAsia"/>
+          <w:sz w:val="24"/>
+          <w:szCs w:val="24"/>
+        </w:rPr>
+        <w:t>、</w:t>
+      </w:r>
+      <w:r>
+        <w:rPr>
+          <w:rFonts w:ascii="华文楷体" w:eastAsia="华文楷体" w:hAnsi="华文楷体" w:hint="eastAsia"/>
+          <w:sz w:val="24"/>
+          <w:szCs w:val="24"/>
+        </w:rPr>
+        <w:t>问题处理</w:t>
+      </w:r>
+      <w:r>
+        <w:rPr>
+          <w:rFonts w:ascii="华文楷体" w:eastAsia="华文楷体" w:hAnsi="华文楷体" w:hint="eastAsia"/>
+          <w:sz w:val="24"/>
+          <w:szCs w:val="24"/>
+        </w:rPr>
+        <w:t>意见</w:t>
       </w:r>
     </w:p>
     <w:p>
@@ -1594,22 +2168,86 @@
         <w:pStyle w:val="aa"/>
         <w:numPr>
           <w:ilvl w:val="0"/>
-          <w:numId w:val="14"/>
+          <w:numId w:val="16"/>
         </w:numPr>
         <w:ind w:firstLineChars="0"/>
         <w:rPr>
-          <w:rFonts w:ascii="华文楷体" w:eastAsia="华文楷体" w:hAnsi="华文楷体"/>
-          <w:sz w:val="24"/>
-          <w:szCs w:val="24"/>
-        </w:rPr>
-      </w:pPr>
-      <w:r>
-        <w:rPr>
-          <w:rFonts w:ascii="华文楷体" w:eastAsia="华文楷体" w:hAnsi="华文楷体" w:hint="eastAsia"/>
-          <w:sz w:val="24"/>
-          <w:szCs w:val="24"/>
-        </w:rPr>
-        <w:t>投诉部门处理完毕后，要将投诉结果反馈给市场部门，市场部门根据投诉部的处理记录进行确认，包括对相关商户、营业员的评分，最终影响对商户的综合评价。</w:t>
+          <w:rFonts w:ascii="华文楷体" w:eastAsia="华文楷体" w:hAnsi="华文楷体" w:hint="eastAsia"/>
+          <w:sz w:val="24"/>
+          <w:szCs w:val="24"/>
+        </w:rPr>
+      </w:pPr>
+      <w:r>
+        <w:rPr>
+          <w:rFonts w:ascii="华文楷体" w:eastAsia="华文楷体" w:hAnsi="华文楷体" w:hint="eastAsia"/>
+          <w:sz w:val="24"/>
+          <w:szCs w:val="24"/>
+        </w:rPr>
+        <w:t>处理</w:t>
+      </w:r>
+      <w:r>
+        <w:rPr>
+          <w:rFonts w:ascii="华文楷体" w:eastAsia="华文楷体" w:hAnsi="华文楷体" w:hint="eastAsia"/>
+          <w:sz w:val="24"/>
+          <w:szCs w:val="24"/>
+        </w:rPr>
+        <w:t>人</w:t>
+      </w:r>
+      <w:r>
+        <w:rPr>
+          <w:rFonts w:ascii="华文楷体" w:eastAsia="华文楷体" w:hAnsi="华文楷体" w:hint="eastAsia"/>
+          <w:sz w:val="24"/>
+          <w:szCs w:val="24"/>
+        </w:rPr>
+        <w:t>、</w:t>
+      </w:r>
+      <w:r>
+        <w:rPr>
+          <w:rFonts w:ascii="华文楷体" w:eastAsia="华文楷体" w:hAnsi="华文楷体" w:hint="eastAsia"/>
+          <w:sz w:val="24"/>
+          <w:szCs w:val="24"/>
+        </w:rPr>
+        <w:t>处理</w:t>
+      </w:r>
+      <w:r>
+        <w:rPr>
+          <w:rFonts w:ascii="华文楷体" w:eastAsia="华文楷体" w:hAnsi="华文楷体" w:hint="eastAsia"/>
+          <w:sz w:val="24"/>
+          <w:szCs w:val="24"/>
+        </w:rPr>
+        <w:t>完成时间、</w:t>
+      </w:r>
+      <w:r>
+        <w:rPr>
+          <w:rFonts w:ascii="华文楷体" w:eastAsia="华文楷体" w:hAnsi="华文楷体" w:hint="eastAsia"/>
+          <w:sz w:val="24"/>
+          <w:szCs w:val="24"/>
+        </w:rPr>
+        <w:t>处理状态</w:t>
+      </w:r>
+      <w:r>
+        <w:rPr>
+          <w:rFonts w:ascii="华文楷体" w:eastAsia="华文楷体" w:hAnsi="华文楷体" w:hint="eastAsia"/>
+          <w:sz w:val="24"/>
+          <w:szCs w:val="24"/>
+        </w:rPr>
+        <w:t>（处理中、处理完毕）</w:t>
+      </w:r>
+      <w:r>
+        <w:rPr>
+          <w:rFonts w:ascii="华文楷体" w:eastAsia="华文楷体" w:hAnsi="华文楷体" w:hint="eastAsia"/>
+          <w:sz w:val="24"/>
+          <w:szCs w:val="24"/>
+        </w:rPr>
+        <w:t>、</w:t>
+      </w:r>
+      <w:r>
+        <w:rPr>
+          <w:rFonts w:ascii="华文楷体" w:eastAsia="华文楷体" w:hAnsi="华文楷体" w:hint="eastAsia"/>
+          <w:sz w:val="24"/>
+          <w:szCs w:val="24"/>
+        </w:rPr>
+        <w:t>处理结果备注</w:t>
       </w:r>
     </w:p>
     <w:p>
@@ -1617,11 +2255,28 @@
         <w:pStyle w:val="aa"/>
         <w:numPr>
           <w:ilvl w:val="0"/>
-          <w:numId w:val="20"/>
+          <w:numId w:val="16"/>
         </w:numPr>
         <w:ind w:firstLineChars="0"/>
         <w:rPr>
-          <w:rFonts w:ascii="华文楷体" w:eastAsia="华文楷体" w:hAnsi="华文楷体"/>
+          <w:rFonts w:ascii="华文楷体" w:eastAsia="华文楷体" w:hAnsi="华文楷体" w:hint="eastAsia"/>
+          <w:sz w:val="24"/>
+          <w:szCs w:val="24"/>
+        </w:rPr>
+      </w:pPr>
+      <w:r>
+        <w:rPr>
+          <w:rFonts w:ascii="华文楷体" w:eastAsia="华文楷体" w:hAnsi="华文楷体" w:hint="eastAsia"/>
+          <w:sz w:val="24"/>
+          <w:szCs w:val="24"/>
+        </w:rPr>
+        <w:t>违反的相关条例、评分</w:t>
+      </w:r>
+    </w:p>
+    <w:p>
+      <w:pPr>
+        <w:rPr>
+          <w:rFonts w:ascii="华文楷体" w:eastAsia="华文楷体" w:hAnsi="华文楷体" w:hint="eastAsia"/>
           <w:color w:val="000000" w:themeColor="text1"/>
           <w:sz w:val="24"/>
           <w:szCs w:val="24"/>
@@ -1630,12 +2285,27 @@
       <w:r>
         <w:rPr>
           <w:rFonts w:ascii="华文楷体" w:eastAsia="华文楷体" w:hAnsi="华文楷体" w:hint="eastAsia"/>
+          <w:sz w:val="24"/>
+          <w:szCs w:val="24"/>
+        </w:rPr>
+        <w:t>a</w:t>
+      </w:r>
+      <w:r>
+        <w:rPr>
+          <w:rFonts w:ascii="华文楷体" w:eastAsia="华文楷体" w:hAnsi="华文楷体" w:hint="eastAsia"/>
+          <w:sz w:val="24"/>
+          <w:szCs w:val="24"/>
+        </w:rPr>
+        <w:t>1：</w:t>
+      </w:r>
+      <w:r>
+        <w:rPr>
+          <w:rFonts w:ascii="华文楷体" w:eastAsia="华文楷体" w:hAnsi="华文楷体" w:hint="eastAsia"/>
           <w:color w:val="000000" w:themeColor="text1"/>
           <w:sz w:val="24"/>
           <w:szCs w:val="24"/>
         </w:rPr>
-        <w:lastRenderedPageBreak/>
-        <w:t>注：</w:t>
+        <w:t>品类即商品的大分类，即卫浴、瓷砖等；二级品类即品类的再次细分，即浴缸、水龙头等。</w:t>
       </w:r>
     </w:p>
     <w:p>
@@ -1643,24 +2313,120 @@
         <w:pStyle w:val="aa"/>
         <w:numPr>
           <w:ilvl w:val="0"/>
-          <w:numId w:val="21"/>
+          <w:numId w:val="26"/>
         </w:numPr>
         <w:ind w:firstLineChars="0"/>
         <w:rPr>
           <w:rFonts w:ascii="华文楷体" w:eastAsia="华文楷体" w:hAnsi="华文楷体"/>
-          <w:color w:val="000000" w:themeColor="text1"/>
-          <w:sz w:val="24"/>
-          <w:szCs w:val="24"/>
-        </w:rPr>
-      </w:pPr>
-      <w:r>
-        <w:rPr>
-          <w:rFonts w:ascii="华文楷体" w:eastAsia="华文楷体" w:hAnsi="华文楷体" w:hint="eastAsia"/>
-          <w:color w:val="000000" w:themeColor="text1"/>
-          <w:sz w:val="24"/>
-          <w:szCs w:val="24"/>
-        </w:rPr>
-        <w:t>品类即商品的大分类，即卫浴、瓷砖等；二级品类即品类的再次细分，即浴缸、水龙头等。</w:t>
+          <w:sz w:val="24"/>
+          <w:szCs w:val="24"/>
+        </w:rPr>
+      </w:pPr>
+      <w:r>
+        <w:rPr>
+          <w:rFonts w:ascii="华文楷体" w:eastAsia="华文楷体" w:hAnsi="华文楷体" w:hint="eastAsia"/>
+          <w:sz w:val="24"/>
+          <w:szCs w:val="24"/>
+        </w:rPr>
+        <w:t>在</w:t>
+      </w:r>
+      <w:r>
+        <w:rPr>
+          <w:rFonts w:ascii="华文楷体" w:eastAsia="华文楷体" w:hAnsi="华文楷体" w:hint="eastAsia"/>
+          <w:sz w:val="24"/>
+          <w:szCs w:val="24"/>
+        </w:rPr>
+        <w:t>完</w:t>
+      </w:r>
+      <w:r>
+        <w:rPr>
+          <w:rFonts w:ascii="华文楷体" w:eastAsia="华文楷体" w:hAnsi="华文楷体" w:hint="eastAsia"/>
+          <w:sz w:val="24"/>
+          <w:szCs w:val="24"/>
+        </w:rPr>
+        <w:t>成</w:t>
+      </w:r>
+      <w:r>
+        <w:rPr>
+          <w:rFonts w:ascii="华文楷体" w:eastAsia="华文楷体" w:hAnsi="华文楷体" w:hint="eastAsia"/>
+          <w:sz w:val="24"/>
+          <w:szCs w:val="24"/>
+        </w:rPr>
+        <w:t>投诉记录后，投诉部门要进行责任认定。如果是消费者的过错则直接调解解决；如果是商户、营业员、卖场的责任，则不仅要进行调解，还要在投诉记录中明确记录过错方的信息及违反的条例。</w:t>
+      </w:r>
+    </w:p>
+    <w:p>
+      <w:pPr>
+        <w:pStyle w:val="aa"/>
+        <w:numPr>
+          <w:ilvl w:val="0"/>
+          <w:numId w:val="26"/>
+        </w:numPr>
+        <w:ind w:firstLineChars="0"/>
+        <w:rPr>
+          <w:rFonts w:ascii="华文楷体" w:eastAsia="华文楷体" w:hAnsi="华文楷体"/>
+          <w:sz w:val="24"/>
+          <w:szCs w:val="24"/>
+        </w:rPr>
+      </w:pPr>
+      <w:r>
+        <w:rPr>
+          <w:rFonts w:ascii="华文楷体" w:eastAsia="华文楷体" w:hAnsi="华文楷体" w:hint="eastAsia"/>
+          <w:sz w:val="24"/>
+          <w:szCs w:val="24"/>
+        </w:rPr>
+        <w:lastRenderedPageBreak/>
+        <w:t>给出解决方案并协商解决，如果用户还不满意，则可以走消协，甚至是</w:t>
+      </w:r>
+      <w:r>
+        <w:rPr>
+          <w:rFonts w:ascii="华文楷体" w:eastAsia="华文楷体" w:hAnsi="华文楷体" w:hint="eastAsia"/>
+          <w:sz w:val="24"/>
+          <w:szCs w:val="24"/>
+        </w:rPr>
+        <w:t>走</w:t>
+      </w:r>
+    </w:p>
+    <w:p>
+      <w:pPr>
+        <w:pStyle w:val="aa"/>
+        <w:ind w:left="720" w:firstLineChars="0" w:firstLine="0"/>
+        <w:rPr>
+          <w:rFonts w:ascii="华文楷体" w:eastAsia="华文楷体" w:hAnsi="华文楷体"/>
+          <w:sz w:val="24"/>
+          <w:szCs w:val="24"/>
+        </w:rPr>
+      </w:pPr>
+      <w:r>
+        <w:rPr>
+          <w:rFonts w:ascii="华文楷体" w:eastAsia="华文楷体" w:hAnsi="华文楷体" w:hint="eastAsia"/>
+          <w:sz w:val="24"/>
+          <w:szCs w:val="24"/>
+        </w:rPr>
+        <w:t>法律途径（此过程和系统无关）。</w:t>
+      </w:r>
+    </w:p>
+    <w:p>
+      <w:pPr>
+        <w:pStyle w:val="aa"/>
+        <w:numPr>
+          <w:ilvl w:val="0"/>
+          <w:numId w:val="26"/>
+        </w:numPr>
+        <w:ind w:firstLineChars="0"/>
+        <w:rPr>
+          <w:rFonts w:ascii="华文楷体" w:eastAsia="华文楷体" w:hAnsi="华文楷体"/>
+          <w:sz w:val="24"/>
+          <w:szCs w:val="24"/>
+        </w:rPr>
+      </w:pPr>
+      <w:r>
+        <w:rPr>
+          <w:rFonts w:ascii="华文楷体" w:eastAsia="华文楷体" w:hAnsi="华文楷体" w:hint="eastAsia"/>
+          <w:sz w:val="24"/>
+          <w:szCs w:val="24"/>
+        </w:rPr>
+        <w:t>投诉部门处理完毕后，要将投诉结果反馈给市场部门，市场部门根据投诉部的处理记录进行确认，包括对相关商户、营业员的评分，最终影响对商户的综合评价。</w:t>
       </w:r>
     </w:p>
     <w:p>
@@ -2083,7 +2849,26 @@
         <w:rPr>
           <w:rFonts w:ascii="华文楷体" w:eastAsia="华文楷体" w:hAnsi="华文楷体" w:hint="eastAsia"/>
         </w:rPr>
-        <w:t>记录售后结果</w:t>
+        <w:lastRenderedPageBreak/>
+        <w:t>对</w:t>
+      </w:r>
+      <w:r>
+        <w:rPr>
+          <w:rFonts w:ascii="华文楷体" w:eastAsia="华文楷体" w:hAnsi="华文楷体" w:hint="eastAsia"/>
+        </w:rPr>
+        <w:t>售后</w:t>
+      </w:r>
+      <w:r>
+        <w:rPr>
+          <w:rFonts w:ascii="华文楷体" w:eastAsia="华文楷体" w:hAnsi="华文楷体" w:hint="eastAsia"/>
+        </w:rPr>
+        <w:t>信息</w:t>
+      </w:r>
+      <w:r>
+        <w:rPr>
+          <w:rFonts w:ascii="华文楷体" w:eastAsia="华文楷体" w:hAnsi="华文楷体" w:hint="eastAsia"/>
+        </w:rPr>
+        <w:t>进行评价</w:t>
       </w:r>
     </w:p>
     <w:p>
@@ -2171,16 +2956,7 @@
           <w:sz w:val="24"/>
           <w:szCs w:val="24"/>
         </w:rPr>
-        <w:t>结果信息，并对所涉及的营业员、商户进行相关评分，最终会影响到对商户的</w:t>
-      </w:r>
-      <w:r>
-        <w:rPr>
-          <w:rFonts w:ascii="华文楷体" w:eastAsia="华文楷体" w:hAnsi="华文楷体" w:hint="eastAsia"/>
-          <w:sz w:val="24"/>
-          <w:szCs w:val="24"/>
-        </w:rPr>
-        <w:lastRenderedPageBreak/>
-        <w:t>综合评价。</w:t>
+        <w:t>结果信息，并对所涉及的营业员、商户进行相关评分，最终会影响到对商户的综合评价。</w:t>
       </w:r>
     </w:p>
     <w:p>
@@ -2239,7 +3015,6 @@
         <w:t>系统会将修改售后信息的状态为“处理完毕”。</w:t>
       </w:r>
     </w:p>
-    <w:p/>
     <w:p>
       <w:pPr>
         <w:pStyle w:val="1"/>
@@ -2279,7 +3054,7 @@
           <v:shape id="_x0000_i1026" type="#_x0000_t75" style="width:415.15pt;height:281.45pt" o:ole="">
             <v:imagedata r:id="rId10" o:title=""/>
           </v:shape>
-          <o:OLEObject Type="Embed" ProgID="Visio.Drawing.11" ShapeID="_x0000_i1026" DrawAspect="Content" ObjectID="_1325439638" r:id="rId11"/>
+          <o:OLEObject Type="Embed" ProgID="Visio.Drawing.11" ShapeID="_x0000_i1026" DrawAspect="Content" ObjectID="_1325844605" r:id="rId11"/>
         </w:object>
       </w:r>
     </w:p>
@@ -2301,6 +3076,7 @@
         <w:rPr>
           <w:rFonts w:ascii="华文楷体" w:eastAsia="华文楷体" w:hAnsi="华文楷体" w:hint="eastAsia"/>
         </w:rPr>
+        <w:lastRenderedPageBreak/>
         <w:t>补充业务说明</w:t>
       </w:r>
     </w:p>
@@ -2397,17 +3173,7 @@
           <w:sz w:val="24"/>
           <w:szCs w:val="24"/>
         </w:rPr>
-        <w:t>、退货的业务，很难做到完全规范化的管理，系统中只记</w:t>
-      </w:r>
-      <w:r>
-        <w:rPr>
-          <w:rFonts w:ascii="华文楷体" w:eastAsia="华文楷体" w:hAnsi="华文楷体" w:hint="eastAsia"/>
-          <w:color w:val="000000" w:themeColor="text1"/>
-          <w:sz w:val="24"/>
-          <w:szCs w:val="24"/>
-        </w:rPr>
-        <w:lastRenderedPageBreak/>
-        <w:t>录投诉信息，而实际处理则系统无法控制，这部分由人工解决。</w:t>
+        <w:t>、退货的业务，很难做到完全规范化的管理，系统中只记录投诉信息，而实际处理则系统无法控制，这部分由人工解决。</w:t>
       </w:r>
     </w:p>
     <w:p>
@@ -2595,47 +3361,17 @@
           <w:sz w:val="24"/>
           <w:szCs w:val="24"/>
         </w:rPr>
-        <w:t>售后管理中记录的投诉信息，并非是投诉流程中不可缺少的一个环节，其作用只是为了将投诉信息记录到系统中，并通过其评分功能，实现对商户的综合评价。</w:t>
-      </w:r>
-    </w:p>
-    <w:p>
-      <w:pPr>
-        <w:pStyle w:val="aa"/>
-        <w:spacing w:line="360" w:lineRule="auto"/>
-        <w:ind w:left="420" w:firstLineChars="0" w:firstLine="0"/>
-        <w:rPr>
-          <w:rFonts w:ascii="华文楷体" w:eastAsia="华文楷体" w:hAnsi="华文楷体"/>
-          <w:color w:val="000000" w:themeColor="text1"/>
-          <w:sz w:val="24"/>
-          <w:szCs w:val="24"/>
-        </w:rPr>
-      </w:pPr>
-    </w:p>
-    <w:p>
-      <w:pPr>
-        <w:pStyle w:val="aa"/>
-        <w:spacing w:line="360" w:lineRule="auto"/>
-        <w:ind w:left="420" w:firstLineChars="0" w:firstLine="0"/>
-        <w:rPr>
-          <w:rFonts w:ascii="华文楷体" w:eastAsia="华文楷体" w:hAnsi="华文楷体"/>
-          <w:color w:val="000000" w:themeColor="text1"/>
-          <w:sz w:val="24"/>
-          <w:szCs w:val="24"/>
-        </w:rPr>
-      </w:pPr>
-    </w:p>
-    <w:p>
-      <w:pPr>
-        <w:pStyle w:val="aa"/>
-        <w:spacing w:line="360" w:lineRule="auto"/>
-        <w:ind w:left="420" w:firstLineChars="0" w:firstLine="0"/>
-        <w:rPr>
-          <w:rFonts w:ascii="华文楷体" w:eastAsia="华文楷体" w:hAnsi="华文楷体"/>
-          <w:color w:val="000000" w:themeColor="text1"/>
-          <w:sz w:val="24"/>
-          <w:szCs w:val="24"/>
-        </w:rPr>
-      </w:pPr>
+        <w:t>售后管理中记录的投诉信息，并非是投诉流程中不可缺少的一个环节，其作用只是为了将投诉信息记录到系统中，并通过其评分功能，实现对商户</w:t>
+      </w:r>
+      <w:r>
+        <w:rPr>
+          <w:rFonts w:ascii="华文楷体" w:eastAsia="华文楷体" w:hAnsi="华文楷体" w:hint="eastAsia"/>
+          <w:sz w:val="24"/>
+          <w:szCs w:val="24"/>
+        </w:rPr>
+        <w:lastRenderedPageBreak/>
+        <w:t>的综合评价。</w:t>
+      </w:r>
     </w:p>
     <w:sectPr>
       <w:footerReference w:type="default" r:id="rId12"/>
@@ -2697,7 +3433,7 @@
             <w:noProof/>
             <w:lang w:val="zh-CN"/>
           </w:rPr>
-          <w:t>7</w:t>
+          <w:t>9</w:t>
         </w:r>
         <w:r>
           <w:fldChar w:fldCharType="end"/>
@@ -2735,6 +3471,184 @@
 <file path=word/numbering.xml><?xml version="1.0" encoding="utf-8"?>
 <w:numbering xmlns:ve="http://schemas.openxmlformats.org/markup-compatibility/2006" xmlns:o="urn:schemas-microsoft-com:office:office" xmlns:r="http://schemas.openxmlformats.org/officeDocument/2006/relationships" xmlns:m="http://schemas.openxmlformats.org/officeDocument/2006/math" xmlns:v="urn:schemas-microsoft-com:vml" xmlns:wp="http://schemas.openxmlformats.org/drawingml/2006/wordprocessingDrawing" xmlns:w10="urn:schemas-microsoft-com:office:word" xmlns:w="http://schemas.openxmlformats.org/wordprocessingml/2006/main" xmlns:wne="http://schemas.microsoft.com/office/word/2006/wordml">
   <w:abstractNum w:abstractNumId="0">
+    <w:nsid w:val="001B29D2"/>
+    <w:multiLevelType w:val="hybridMultilevel"/>
+    <w:tmpl w:val="172EBC30"/>
+    <w:lvl w:ilvl="0" w:tplc="30DE2926">
+      <w:start w:val="1"/>
+      <w:numFmt w:val="lowerRoman"/>
+      <w:lvlText w:val="%1."/>
+      <w:lvlJc w:val="left"/>
+      <w:pPr>
+        <w:ind w:left="720" w:hanging="720"/>
+      </w:pPr>
+      <w:rPr>
+        <w:rFonts w:hint="default"/>
+      </w:rPr>
+    </w:lvl>
+    <w:lvl w:ilvl="1" w:tplc="04090019" w:tentative="1">
+      <w:start w:val="1"/>
+      <w:numFmt w:val="lowerLetter"/>
+      <w:lvlText w:val="%2)"/>
+      <w:lvlJc w:val="left"/>
+      <w:pPr>
+        <w:ind w:left="840" w:hanging="420"/>
+      </w:pPr>
+    </w:lvl>
+    <w:lvl w:ilvl="2" w:tplc="0409001B" w:tentative="1">
+      <w:start w:val="1"/>
+      <w:numFmt w:val="lowerRoman"/>
+      <w:lvlText w:val="%3."/>
+      <w:lvlJc w:val="right"/>
+      <w:pPr>
+        <w:ind w:left="1260" w:hanging="420"/>
+      </w:pPr>
+    </w:lvl>
+    <w:lvl w:ilvl="3" w:tplc="0409000F" w:tentative="1">
+      <w:start w:val="1"/>
+      <w:numFmt w:val="decimal"/>
+      <w:lvlText w:val="%4."/>
+      <w:lvlJc w:val="left"/>
+      <w:pPr>
+        <w:ind w:left="1680" w:hanging="420"/>
+      </w:pPr>
+    </w:lvl>
+    <w:lvl w:ilvl="4" w:tplc="04090019" w:tentative="1">
+      <w:start w:val="1"/>
+      <w:numFmt w:val="lowerLetter"/>
+      <w:lvlText w:val="%5)"/>
+      <w:lvlJc w:val="left"/>
+      <w:pPr>
+        <w:ind w:left="2100" w:hanging="420"/>
+      </w:pPr>
+    </w:lvl>
+    <w:lvl w:ilvl="5" w:tplc="0409001B" w:tentative="1">
+      <w:start w:val="1"/>
+      <w:numFmt w:val="lowerRoman"/>
+      <w:lvlText w:val="%6."/>
+      <w:lvlJc w:val="right"/>
+      <w:pPr>
+        <w:ind w:left="2520" w:hanging="420"/>
+      </w:pPr>
+    </w:lvl>
+    <w:lvl w:ilvl="6" w:tplc="0409000F" w:tentative="1">
+      <w:start w:val="1"/>
+      <w:numFmt w:val="decimal"/>
+      <w:lvlText w:val="%7."/>
+      <w:lvlJc w:val="left"/>
+      <w:pPr>
+        <w:ind w:left="2940" w:hanging="420"/>
+      </w:pPr>
+    </w:lvl>
+    <w:lvl w:ilvl="7" w:tplc="04090019" w:tentative="1">
+      <w:start w:val="1"/>
+      <w:numFmt w:val="lowerLetter"/>
+      <w:lvlText w:val="%8)"/>
+      <w:lvlJc w:val="left"/>
+      <w:pPr>
+        <w:ind w:left="3360" w:hanging="420"/>
+      </w:pPr>
+    </w:lvl>
+    <w:lvl w:ilvl="8" w:tplc="0409001B" w:tentative="1">
+      <w:start w:val="1"/>
+      <w:numFmt w:val="lowerRoman"/>
+      <w:lvlText w:val="%9."/>
+      <w:lvlJc w:val="right"/>
+      <w:pPr>
+        <w:ind w:left="3780" w:hanging="420"/>
+      </w:pPr>
+    </w:lvl>
+  </w:abstractNum>
+  <w:abstractNum w:abstractNumId="1">
+    <w:nsid w:val="043B0422"/>
+    <w:multiLevelType w:val="hybridMultilevel"/>
+    <w:tmpl w:val="7C2C2E30"/>
+    <w:lvl w:ilvl="0" w:tplc="3EA80E42">
+      <w:start w:val="1"/>
+      <w:numFmt w:val="upperRoman"/>
+      <w:lvlText w:val="%1."/>
+      <w:lvlJc w:val="left"/>
+      <w:pPr>
+        <w:ind w:left="1440" w:hanging="720"/>
+      </w:pPr>
+      <w:rPr>
+        <w:rFonts w:hint="default"/>
+      </w:rPr>
+    </w:lvl>
+    <w:lvl w:ilvl="1" w:tplc="04090019" w:tentative="1">
+      <w:start w:val="1"/>
+      <w:numFmt w:val="lowerLetter"/>
+      <w:lvlText w:val="%2)"/>
+      <w:lvlJc w:val="left"/>
+      <w:pPr>
+        <w:ind w:left="1560" w:hanging="420"/>
+      </w:pPr>
+    </w:lvl>
+    <w:lvl w:ilvl="2" w:tplc="0409001B" w:tentative="1">
+      <w:start w:val="1"/>
+      <w:numFmt w:val="lowerRoman"/>
+      <w:lvlText w:val="%3."/>
+      <w:lvlJc w:val="right"/>
+      <w:pPr>
+        <w:ind w:left="1980" w:hanging="420"/>
+      </w:pPr>
+    </w:lvl>
+    <w:lvl w:ilvl="3" w:tplc="0409000F" w:tentative="1">
+      <w:start w:val="1"/>
+      <w:numFmt w:val="decimal"/>
+      <w:lvlText w:val="%4."/>
+      <w:lvlJc w:val="left"/>
+      <w:pPr>
+        <w:ind w:left="2400" w:hanging="420"/>
+      </w:pPr>
+    </w:lvl>
+    <w:lvl w:ilvl="4" w:tplc="04090019" w:tentative="1">
+      <w:start w:val="1"/>
+      <w:numFmt w:val="lowerLetter"/>
+      <w:lvlText w:val="%5)"/>
+      <w:lvlJc w:val="left"/>
+      <w:pPr>
+        <w:ind w:left="2820" w:hanging="420"/>
+      </w:pPr>
+    </w:lvl>
+    <w:lvl w:ilvl="5" w:tplc="0409001B" w:tentative="1">
+      <w:start w:val="1"/>
+      <w:numFmt w:val="lowerRoman"/>
+      <w:lvlText w:val="%6."/>
+      <w:lvlJc w:val="right"/>
+      <w:pPr>
+        <w:ind w:left="3240" w:hanging="420"/>
+      </w:pPr>
+    </w:lvl>
+    <w:lvl w:ilvl="6" w:tplc="0409000F" w:tentative="1">
+      <w:start w:val="1"/>
+      <w:numFmt w:val="decimal"/>
+      <w:lvlText w:val="%7."/>
+      <w:lvlJc w:val="left"/>
+      <w:pPr>
+        <w:ind w:left="3660" w:hanging="420"/>
+      </w:pPr>
+    </w:lvl>
+    <w:lvl w:ilvl="7" w:tplc="04090019" w:tentative="1">
+      <w:start w:val="1"/>
+      <w:numFmt w:val="lowerLetter"/>
+      <w:lvlText w:val="%8)"/>
+      <w:lvlJc w:val="left"/>
+      <w:pPr>
+        <w:ind w:left="4080" w:hanging="420"/>
+      </w:pPr>
+    </w:lvl>
+    <w:lvl w:ilvl="8" w:tplc="0409001B" w:tentative="1">
+      <w:start w:val="1"/>
+      <w:numFmt w:val="lowerRoman"/>
+      <w:lvlText w:val="%9."/>
+      <w:lvlJc w:val="right"/>
+      <w:pPr>
+        <w:ind w:left="4500" w:hanging="420"/>
+      </w:pPr>
+    </w:lvl>
+  </w:abstractNum>
+  <w:abstractNum w:abstractNumId="2">
     <w:nsid w:val="05054855"/>
     <w:multiLevelType w:val="hybridMultilevel"/>
     <w:tmpl w:val="624A2A62"/>
@@ -2823,7 +3737,7 @@
       </w:pPr>
     </w:lvl>
   </w:abstractNum>
-  <w:abstractNum w:abstractNumId="1">
+  <w:abstractNum w:abstractNumId="3">
     <w:nsid w:val="0711506B"/>
     <w:multiLevelType w:val="hybridMultilevel"/>
     <w:tmpl w:val="B94ACF6A"/>
@@ -2912,7 +3826,7 @@
       </w:pPr>
     </w:lvl>
   </w:abstractNum>
-  <w:abstractNum w:abstractNumId="2">
+  <w:abstractNum w:abstractNumId="4">
     <w:nsid w:val="07380F71"/>
     <w:multiLevelType w:val="hybridMultilevel"/>
     <w:tmpl w:val="304883C4"/>
@@ -3001,7 +3915,7 @@
       </w:pPr>
     </w:lvl>
   </w:abstractNum>
-  <w:abstractNum w:abstractNumId="3">
+  <w:abstractNum w:abstractNumId="5">
     <w:nsid w:val="0FDB7128"/>
     <w:multiLevelType w:val="hybridMultilevel"/>
     <w:tmpl w:val="B1409276"/>
@@ -3090,20 +4004,20 @@
       </w:pPr>
     </w:lvl>
   </w:abstractNum>
-  <w:abstractNum w:abstractNumId="4">
+  <w:abstractNum w:abstractNumId="6">
     <w:nsid w:val="11D6636B"/>
     <w:multiLevelType w:val="hybridMultilevel"/>
-    <w:tmpl w:val="3A32FB92"/>
-    <w:lvl w:ilvl="0" w:tplc="F9A4D328">
+    <w:tmpl w:val="8322108A"/>
+    <w:lvl w:ilvl="0" w:tplc="DE366AF6">
       <w:start w:val="1"/>
       <w:numFmt w:val="upperRoman"/>
       <w:lvlText w:val="%1."/>
       <w:lvlJc w:val="left"/>
       <w:pPr>
-        <w:ind w:left="720" w:hanging="720"/>
+        <w:ind w:left="1440" w:hanging="720"/>
       </w:pPr>
       <w:rPr>
-        <w:rFonts w:hint="default"/>
+        <w:rFonts w:ascii="华文楷体" w:eastAsia="华文楷体" w:hAnsi="华文楷体" w:cstheme="minorBidi"/>
       </w:rPr>
     </w:lvl>
     <w:lvl w:ilvl="1" w:tplc="04090019" w:tentative="1">
@@ -3112,7 +4026,7 @@
       <w:lvlText w:val="%2)"/>
       <w:lvlJc w:val="left"/>
       <w:pPr>
-        <w:ind w:left="840" w:hanging="420"/>
+        <w:ind w:left="1560" w:hanging="420"/>
       </w:pPr>
     </w:lvl>
     <w:lvl w:ilvl="2" w:tplc="0409001B" w:tentative="1">
@@ -3121,7 +4035,7 @@
       <w:lvlText w:val="%3."/>
       <w:lvlJc w:val="right"/>
       <w:pPr>
-        <w:ind w:left="1260" w:hanging="420"/>
+        <w:ind w:left="1980" w:hanging="420"/>
       </w:pPr>
     </w:lvl>
     <w:lvl w:ilvl="3" w:tplc="0409000F" w:tentative="1">
@@ -3130,7 +4044,7 @@
       <w:lvlText w:val="%4."/>
       <w:lvlJc w:val="left"/>
       <w:pPr>
-        <w:ind w:left="1680" w:hanging="420"/>
+        <w:ind w:left="2400" w:hanging="420"/>
       </w:pPr>
     </w:lvl>
     <w:lvl w:ilvl="4" w:tplc="04090019" w:tentative="1">
@@ -3139,7 +4053,7 @@
       <w:lvlText w:val="%5)"/>
       <w:lvlJc w:val="left"/>
       <w:pPr>
-        <w:ind w:left="2100" w:hanging="420"/>
+        <w:ind w:left="2820" w:hanging="420"/>
       </w:pPr>
     </w:lvl>
     <w:lvl w:ilvl="5" w:tplc="0409001B" w:tentative="1">
@@ -3148,7 +4062,7 @@
       <w:lvlText w:val="%6."/>
       <w:lvlJc w:val="right"/>
       <w:pPr>
-        <w:ind w:left="2520" w:hanging="420"/>
+        <w:ind w:left="3240" w:hanging="420"/>
       </w:pPr>
     </w:lvl>
     <w:lvl w:ilvl="6" w:tplc="0409000F" w:tentative="1">
@@ -3157,7 +4071,7 @@
       <w:lvlText w:val="%7."/>
       <w:lvlJc w:val="left"/>
       <w:pPr>
-        <w:ind w:left="2940" w:hanging="420"/>
+        <w:ind w:left="3660" w:hanging="420"/>
       </w:pPr>
     </w:lvl>
     <w:lvl w:ilvl="7" w:tplc="04090019" w:tentative="1">
@@ -3166,7 +4080,7 @@
       <w:lvlText w:val="%8)"/>
       <w:lvlJc w:val="left"/>
       <w:pPr>
-        <w:ind w:left="3360" w:hanging="420"/>
+        <w:ind w:left="4080" w:hanging="420"/>
       </w:pPr>
     </w:lvl>
     <w:lvl w:ilvl="8" w:tplc="0409001B" w:tentative="1">
@@ -3175,11 +4089,11 @@
       <w:lvlText w:val="%9."/>
       <w:lvlJc w:val="right"/>
       <w:pPr>
-        <w:ind w:left="3780" w:hanging="420"/>
+        <w:ind w:left="4500" w:hanging="420"/>
       </w:pPr>
     </w:lvl>
   </w:abstractNum>
-  <w:abstractNum w:abstractNumId="5">
+  <w:abstractNum w:abstractNumId="7">
     <w:nsid w:val="14EB3653"/>
     <w:multiLevelType w:val="hybridMultilevel"/>
     <w:tmpl w:val="927C3598"/>
@@ -3268,7 +4182,7 @@
       </w:pPr>
     </w:lvl>
   </w:abstractNum>
-  <w:abstractNum w:abstractNumId="6">
+  <w:abstractNum w:abstractNumId="8">
     <w:nsid w:val="162F32E9"/>
     <w:multiLevelType w:val="hybridMultilevel"/>
     <w:tmpl w:val="D004E642"/>
@@ -3357,7 +4271,7 @@
       </w:pPr>
     </w:lvl>
   </w:abstractNum>
-  <w:abstractNum w:abstractNumId="7">
+  <w:abstractNum w:abstractNumId="9">
     <w:nsid w:val="167A71A9"/>
     <w:multiLevelType w:val="multilevel"/>
     <w:tmpl w:val="04090025"/>
@@ -3452,7 +4366,7 @@
       </w:pPr>
     </w:lvl>
   </w:abstractNum>
-  <w:abstractNum w:abstractNumId="8">
+  <w:abstractNum w:abstractNumId="10">
     <w:nsid w:val="19143B76"/>
     <w:multiLevelType w:val="hybridMultilevel"/>
     <w:tmpl w:val="8D406346"/>
@@ -3541,7 +4455,7 @@
       </w:pPr>
     </w:lvl>
   </w:abstractNum>
-  <w:abstractNum w:abstractNumId="9">
+  <w:abstractNum w:abstractNumId="11">
     <w:nsid w:val="218D5B88"/>
     <w:multiLevelType w:val="hybridMultilevel"/>
     <w:tmpl w:val="ECA4E9C2"/>
@@ -3630,7 +4544,7 @@
       </w:pPr>
     </w:lvl>
   </w:abstractNum>
-  <w:abstractNum w:abstractNumId="10">
+  <w:abstractNum w:abstractNumId="12">
     <w:nsid w:val="22D90891"/>
     <w:multiLevelType w:val="hybridMultilevel"/>
     <w:tmpl w:val="9DEE254A"/>
@@ -3719,7 +4633,7 @@
       </w:pPr>
     </w:lvl>
   </w:abstractNum>
-  <w:abstractNum w:abstractNumId="11">
+  <w:abstractNum w:abstractNumId="13">
     <w:nsid w:val="31F66812"/>
     <w:multiLevelType w:val="hybridMultilevel"/>
     <w:tmpl w:val="38CEA67E"/>
@@ -3808,7 +4722,7 @@
       </w:pPr>
     </w:lvl>
   </w:abstractNum>
-  <w:abstractNum w:abstractNumId="12">
+  <w:abstractNum w:abstractNumId="14">
     <w:nsid w:val="3A593141"/>
     <w:multiLevelType w:val="hybridMultilevel"/>
     <w:tmpl w:val="783AE7DE"/>
@@ -3921,7 +4835,7 @@
       </w:rPr>
     </w:lvl>
   </w:abstractNum>
-  <w:abstractNum w:abstractNumId="13">
+  <w:abstractNum w:abstractNumId="15">
     <w:nsid w:val="41EF22EE"/>
     <w:multiLevelType w:val="hybridMultilevel"/>
     <w:tmpl w:val="9AC28810"/>
@@ -4010,7 +4924,7 @@
       </w:pPr>
     </w:lvl>
   </w:abstractNum>
-  <w:abstractNum w:abstractNumId="14">
+  <w:abstractNum w:abstractNumId="16">
     <w:nsid w:val="4203403D"/>
     <w:multiLevelType w:val="hybridMultilevel"/>
     <w:tmpl w:val="8760FAA6"/>
@@ -4099,7 +5013,96 @@
       </w:pPr>
     </w:lvl>
   </w:abstractNum>
-  <w:abstractNum w:abstractNumId="15">
+  <w:abstractNum w:abstractNumId="17">
+    <w:nsid w:val="45867248"/>
+    <w:multiLevelType w:val="hybridMultilevel"/>
+    <w:tmpl w:val="C4B25422"/>
+    <w:lvl w:ilvl="0" w:tplc="91EC941E">
+      <w:start w:val="1"/>
+      <w:numFmt w:val="lowerRoman"/>
+      <w:lvlText w:val="%1."/>
+      <w:lvlJc w:val="left"/>
+      <w:pPr>
+        <w:ind w:left="1440" w:hanging="720"/>
+      </w:pPr>
+      <w:rPr>
+        <w:rFonts w:hint="default"/>
+      </w:rPr>
+    </w:lvl>
+    <w:lvl w:ilvl="1" w:tplc="04090019" w:tentative="1">
+      <w:start w:val="1"/>
+      <w:numFmt w:val="lowerLetter"/>
+      <w:lvlText w:val="%2)"/>
+      <w:lvlJc w:val="left"/>
+      <w:pPr>
+        <w:ind w:left="1560" w:hanging="420"/>
+      </w:pPr>
+    </w:lvl>
+    <w:lvl w:ilvl="2" w:tplc="0409001B" w:tentative="1">
+      <w:start w:val="1"/>
+      <w:numFmt w:val="lowerRoman"/>
+      <w:lvlText w:val="%3."/>
+      <w:lvlJc w:val="right"/>
+      <w:pPr>
+        <w:ind w:left="1980" w:hanging="420"/>
+      </w:pPr>
+    </w:lvl>
+    <w:lvl w:ilvl="3" w:tplc="0409000F" w:tentative="1">
+      <w:start w:val="1"/>
+      <w:numFmt w:val="decimal"/>
+      <w:lvlText w:val="%4."/>
+      <w:lvlJc w:val="left"/>
+      <w:pPr>
+        <w:ind w:left="2400" w:hanging="420"/>
+      </w:pPr>
+    </w:lvl>
+    <w:lvl w:ilvl="4" w:tplc="04090019" w:tentative="1">
+      <w:start w:val="1"/>
+      <w:numFmt w:val="lowerLetter"/>
+      <w:lvlText w:val="%5)"/>
+      <w:lvlJc w:val="left"/>
+      <w:pPr>
+        <w:ind w:left="2820" w:hanging="420"/>
+      </w:pPr>
+    </w:lvl>
+    <w:lvl w:ilvl="5" w:tplc="0409001B" w:tentative="1">
+      <w:start w:val="1"/>
+      <w:numFmt w:val="lowerRoman"/>
+      <w:lvlText w:val="%6."/>
+      <w:lvlJc w:val="right"/>
+      <w:pPr>
+        <w:ind w:left="3240" w:hanging="420"/>
+      </w:pPr>
+    </w:lvl>
+    <w:lvl w:ilvl="6" w:tplc="0409000F" w:tentative="1">
+      <w:start w:val="1"/>
+      <w:numFmt w:val="decimal"/>
+      <w:lvlText w:val="%7."/>
+      <w:lvlJc w:val="left"/>
+      <w:pPr>
+        <w:ind w:left="3660" w:hanging="420"/>
+      </w:pPr>
+    </w:lvl>
+    <w:lvl w:ilvl="7" w:tplc="04090019" w:tentative="1">
+      <w:start w:val="1"/>
+      <w:numFmt w:val="lowerLetter"/>
+      <w:lvlText w:val="%8)"/>
+      <w:lvlJc w:val="left"/>
+      <w:pPr>
+        <w:ind w:left="4080" w:hanging="420"/>
+      </w:pPr>
+    </w:lvl>
+    <w:lvl w:ilvl="8" w:tplc="0409001B" w:tentative="1">
+      <w:start w:val="1"/>
+      <w:numFmt w:val="lowerRoman"/>
+      <w:lvlText w:val="%9."/>
+      <w:lvlJc w:val="right"/>
+      <w:pPr>
+        <w:ind w:left="4500" w:hanging="420"/>
+      </w:pPr>
+    </w:lvl>
+  </w:abstractNum>
+  <w:abstractNum w:abstractNumId="18">
     <w:nsid w:val="473F7BF7"/>
     <w:multiLevelType w:val="hybridMultilevel"/>
     <w:tmpl w:val="9662AF9E"/>
@@ -4188,7 +5191,7 @@
       </w:pPr>
     </w:lvl>
   </w:abstractNum>
-  <w:abstractNum w:abstractNumId="16">
+  <w:abstractNum w:abstractNumId="19">
     <w:nsid w:val="48FF208A"/>
     <w:multiLevelType w:val="hybridMultilevel"/>
     <w:tmpl w:val="B9CC4454"/>
@@ -4277,7 +5280,185 @@
       </w:pPr>
     </w:lvl>
   </w:abstractNum>
-  <w:abstractNum w:abstractNumId="17">
+  <w:abstractNum w:abstractNumId="20">
+    <w:nsid w:val="545A4266"/>
+    <w:multiLevelType w:val="hybridMultilevel"/>
+    <w:tmpl w:val="0AF01E8C"/>
+    <w:lvl w:ilvl="0" w:tplc="9528845A">
+      <w:start w:val="1"/>
+      <w:numFmt w:val="lowerRoman"/>
+      <w:lvlText w:val="%1."/>
+      <w:lvlJc w:val="left"/>
+      <w:pPr>
+        <w:ind w:left="1440" w:hanging="720"/>
+      </w:pPr>
+      <w:rPr>
+        <w:rFonts w:hint="default"/>
+      </w:rPr>
+    </w:lvl>
+    <w:lvl w:ilvl="1" w:tplc="04090019" w:tentative="1">
+      <w:start w:val="1"/>
+      <w:numFmt w:val="lowerLetter"/>
+      <w:lvlText w:val="%2)"/>
+      <w:lvlJc w:val="left"/>
+      <w:pPr>
+        <w:ind w:left="1560" w:hanging="420"/>
+      </w:pPr>
+    </w:lvl>
+    <w:lvl w:ilvl="2" w:tplc="0409001B" w:tentative="1">
+      <w:start w:val="1"/>
+      <w:numFmt w:val="lowerRoman"/>
+      <w:lvlText w:val="%3."/>
+      <w:lvlJc w:val="right"/>
+      <w:pPr>
+        <w:ind w:left="1980" w:hanging="420"/>
+      </w:pPr>
+    </w:lvl>
+    <w:lvl w:ilvl="3" w:tplc="0409000F" w:tentative="1">
+      <w:start w:val="1"/>
+      <w:numFmt w:val="decimal"/>
+      <w:lvlText w:val="%4."/>
+      <w:lvlJc w:val="left"/>
+      <w:pPr>
+        <w:ind w:left="2400" w:hanging="420"/>
+      </w:pPr>
+    </w:lvl>
+    <w:lvl w:ilvl="4" w:tplc="04090019" w:tentative="1">
+      <w:start w:val="1"/>
+      <w:numFmt w:val="lowerLetter"/>
+      <w:lvlText w:val="%5)"/>
+      <w:lvlJc w:val="left"/>
+      <w:pPr>
+        <w:ind w:left="2820" w:hanging="420"/>
+      </w:pPr>
+    </w:lvl>
+    <w:lvl w:ilvl="5" w:tplc="0409001B" w:tentative="1">
+      <w:start w:val="1"/>
+      <w:numFmt w:val="lowerRoman"/>
+      <w:lvlText w:val="%6."/>
+      <w:lvlJc w:val="right"/>
+      <w:pPr>
+        <w:ind w:left="3240" w:hanging="420"/>
+      </w:pPr>
+    </w:lvl>
+    <w:lvl w:ilvl="6" w:tplc="0409000F" w:tentative="1">
+      <w:start w:val="1"/>
+      <w:numFmt w:val="decimal"/>
+      <w:lvlText w:val="%7."/>
+      <w:lvlJc w:val="left"/>
+      <w:pPr>
+        <w:ind w:left="3660" w:hanging="420"/>
+      </w:pPr>
+    </w:lvl>
+    <w:lvl w:ilvl="7" w:tplc="04090019" w:tentative="1">
+      <w:start w:val="1"/>
+      <w:numFmt w:val="lowerLetter"/>
+      <w:lvlText w:val="%8)"/>
+      <w:lvlJc w:val="left"/>
+      <w:pPr>
+        <w:ind w:left="4080" w:hanging="420"/>
+      </w:pPr>
+    </w:lvl>
+    <w:lvl w:ilvl="8" w:tplc="0409001B" w:tentative="1">
+      <w:start w:val="1"/>
+      <w:numFmt w:val="lowerRoman"/>
+      <w:lvlText w:val="%9."/>
+      <w:lvlJc w:val="right"/>
+      <w:pPr>
+        <w:ind w:left="4500" w:hanging="420"/>
+      </w:pPr>
+    </w:lvl>
+  </w:abstractNum>
+  <w:abstractNum w:abstractNumId="21">
+    <w:nsid w:val="552B2CAD"/>
+    <w:multiLevelType w:val="hybridMultilevel"/>
+    <w:tmpl w:val="BD18DAD2"/>
+    <w:lvl w:ilvl="0" w:tplc="230C0776">
+      <w:start w:val="1"/>
+      <w:numFmt w:val="upperRoman"/>
+      <w:lvlText w:val="%1."/>
+      <w:lvlJc w:val="left"/>
+      <w:pPr>
+        <w:ind w:left="1440" w:hanging="720"/>
+      </w:pPr>
+      <w:rPr>
+        <w:rFonts w:hint="default"/>
+      </w:rPr>
+    </w:lvl>
+    <w:lvl w:ilvl="1" w:tplc="04090019" w:tentative="1">
+      <w:start w:val="1"/>
+      <w:numFmt w:val="lowerLetter"/>
+      <w:lvlText w:val="%2)"/>
+      <w:lvlJc w:val="left"/>
+      <w:pPr>
+        <w:ind w:left="1560" w:hanging="420"/>
+      </w:pPr>
+    </w:lvl>
+    <w:lvl w:ilvl="2" w:tplc="0409001B" w:tentative="1">
+      <w:start w:val="1"/>
+      <w:numFmt w:val="lowerRoman"/>
+      <w:lvlText w:val="%3."/>
+      <w:lvlJc w:val="right"/>
+      <w:pPr>
+        <w:ind w:left="1980" w:hanging="420"/>
+      </w:pPr>
+    </w:lvl>
+    <w:lvl w:ilvl="3" w:tplc="0409000F" w:tentative="1">
+      <w:start w:val="1"/>
+      <w:numFmt w:val="decimal"/>
+      <w:lvlText w:val="%4."/>
+      <w:lvlJc w:val="left"/>
+      <w:pPr>
+        <w:ind w:left="2400" w:hanging="420"/>
+      </w:pPr>
+    </w:lvl>
+    <w:lvl w:ilvl="4" w:tplc="04090019" w:tentative="1">
+      <w:start w:val="1"/>
+      <w:numFmt w:val="lowerLetter"/>
+      <w:lvlText w:val="%5)"/>
+      <w:lvlJc w:val="left"/>
+      <w:pPr>
+        <w:ind w:left="2820" w:hanging="420"/>
+      </w:pPr>
+    </w:lvl>
+    <w:lvl w:ilvl="5" w:tplc="0409001B" w:tentative="1">
+      <w:start w:val="1"/>
+      <w:numFmt w:val="lowerRoman"/>
+      <w:lvlText w:val="%6."/>
+      <w:lvlJc w:val="right"/>
+      <w:pPr>
+        <w:ind w:left="3240" w:hanging="420"/>
+      </w:pPr>
+    </w:lvl>
+    <w:lvl w:ilvl="6" w:tplc="0409000F" w:tentative="1">
+      <w:start w:val="1"/>
+      <w:numFmt w:val="decimal"/>
+      <w:lvlText w:val="%7."/>
+      <w:lvlJc w:val="left"/>
+      <w:pPr>
+        <w:ind w:left="3660" w:hanging="420"/>
+      </w:pPr>
+    </w:lvl>
+    <w:lvl w:ilvl="7" w:tplc="04090019" w:tentative="1">
+      <w:start w:val="1"/>
+      <w:numFmt w:val="lowerLetter"/>
+      <w:lvlText w:val="%8)"/>
+      <w:lvlJc w:val="left"/>
+      <w:pPr>
+        <w:ind w:left="4080" w:hanging="420"/>
+      </w:pPr>
+    </w:lvl>
+    <w:lvl w:ilvl="8" w:tplc="0409001B" w:tentative="1">
+      <w:start w:val="1"/>
+      <w:numFmt w:val="lowerRoman"/>
+      <w:lvlText w:val="%9."/>
+      <w:lvlJc w:val="right"/>
+      <w:pPr>
+        <w:ind w:left="4500" w:hanging="420"/>
+      </w:pPr>
+    </w:lvl>
+  </w:abstractNum>
+  <w:abstractNum w:abstractNumId="22">
     <w:nsid w:val="5DD16345"/>
     <w:multiLevelType w:val="hybridMultilevel"/>
     <w:tmpl w:val="5A3C2726"/>
@@ -4366,7 +5547,96 @@
       </w:pPr>
     </w:lvl>
   </w:abstractNum>
-  <w:abstractNum w:abstractNumId="18">
+  <w:abstractNum w:abstractNumId="23">
+    <w:nsid w:val="5F546BDB"/>
+    <w:multiLevelType w:val="hybridMultilevel"/>
+    <w:tmpl w:val="D616C0AE"/>
+    <w:lvl w:ilvl="0" w:tplc="665C3370">
+      <w:start w:val="1"/>
+      <w:numFmt w:val="lowerLetter"/>
+      <w:lvlText w:val="%1."/>
+      <w:lvlJc w:val="left"/>
+      <w:pPr>
+        <w:ind w:left="360" w:hanging="360"/>
+      </w:pPr>
+      <w:rPr>
+        <w:rFonts w:hint="default"/>
+      </w:rPr>
+    </w:lvl>
+    <w:lvl w:ilvl="1" w:tplc="04090019" w:tentative="1">
+      <w:start w:val="1"/>
+      <w:numFmt w:val="lowerLetter"/>
+      <w:lvlText w:val="%2)"/>
+      <w:lvlJc w:val="left"/>
+      <w:pPr>
+        <w:ind w:left="840" w:hanging="420"/>
+      </w:pPr>
+    </w:lvl>
+    <w:lvl w:ilvl="2" w:tplc="0409001B" w:tentative="1">
+      <w:start w:val="1"/>
+      <w:numFmt w:val="lowerRoman"/>
+      <w:lvlText w:val="%3."/>
+      <w:lvlJc w:val="right"/>
+      <w:pPr>
+        <w:ind w:left="1260" w:hanging="420"/>
+      </w:pPr>
+    </w:lvl>
+    <w:lvl w:ilvl="3" w:tplc="0409000F" w:tentative="1">
+      <w:start w:val="1"/>
+      <w:numFmt w:val="decimal"/>
+      <w:lvlText w:val="%4."/>
+      <w:lvlJc w:val="left"/>
+      <w:pPr>
+        <w:ind w:left="1680" w:hanging="420"/>
+      </w:pPr>
+    </w:lvl>
+    <w:lvl w:ilvl="4" w:tplc="04090019" w:tentative="1">
+      <w:start w:val="1"/>
+      <w:numFmt w:val="lowerLetter"/>
+      <w:lvlText w:val="%5)"/>
+      <w:lvlJc w:val="left"/>
+      <w:pPr>
+        <w:ind w:left="2100" w:hanging="420"/>
+      </w:pPr>
+    </w:lvl>
+    <w:lvl w:ilvl="5" w:tplc="0409001B" w:tentative="1">
+      <w:start w:val="1"/>
+      <w:numFmt w:val="lowerRoman"/>
+      <w:lvlText w:val="%6."/>
+      <w:lvlJc w:val="right"/>
+      <w:pPr>
+        <w:ind w:left="2520" w:hanging="420"/>
+      </w:pPr>
+    </w:lvl>
+    <w:lvl w:ilvl="6" w:tplc="0409000F" w:tentative="1">
+      <w:start w:val="1"/>
+      <w:numFmt w:val="decimal"/>
+      <w:lvlText w:val="%7."/>
+      <w:lvlJc w:val="left"/>
+      <w:pPr>
+        <w:ind w:left="2940" w:hanging="420"/>
+      </w:pPr>
+    </w:lvl>
+    <w:lvl w:ilvl="7" w:tplc="04090019" w:tentative="1">
+      <w:start w:val="1"/>
+      <w:numFmt w:val="lowerLetter"/>
+      <w:lvlText w:val="%8)"/>
+      <w:lvlJc w:val="left"/>
+      <w:pPr>
+        <w:ind w:left="3360" w:hanging="420"/>
+      </w:pPr>
+    </w:lvl>
+    <w:lvl w:ilvl="8" w:tplc="0409001B" w:tentative="1">
+      <w:start w:val="1"/>
+      <w:numFmt w:val="lowerRoman"/>
+      <w:lvlText w:val="%9."/>
+      <w:lvlJc w:val="right"/>
+      <w:pPr>
+        <w:ind w:left="3780" w:hanging="420"/>
+      </w:pPr>
+    </w:lvl>
+  </w:abstractNum>
+  <w:abstractNum w:abstractNumId="24">
     <w:nsid w:val="62580ED0"/>
     <w:multiLevelType w:val="hybridMultilevel"/>
     <w:tmpl w:val="BEC6229A"/>
@@ -4461,7 +5731,7 @@
       </w:pPr>
     </w:lvl>
   </w:abstractNum>
-  <w:abstractNum w:abstractNumId="19">
+  <w:abstractNum w:abstractNumId="25">
     <w:nsid w:val="67EF14C6"/>
     <w:multiLevelType w:val="hybridMultilevel"/>
     <w:tmpl w:val="79F4195E"/>
@@ -4550,7 +5820,7 @@
       </w:pPr>
     </w:lvl>
   </w:abstractNum>
-  <w:abstractNum w:abstractNumId="20">
+  <w:abstractNum w:abstractNumId="26">
     <w:nsid w:val="6D7B44EC"/>
     <w:multiLevelType w:val="hybridMultilevel"/>
     <w:tmpl w:val="F14225CA"/>
@@ -4638,7 +5908,7 @@
       </w:pPr>
     </w:lvl>
   </w:abstractNum>
-  <w:abstractNum w:abstractNumId="21">
+  <w:abstractNum w:abstractNumId="27">
     <w:nsid w:val="74FF2FC4"/>
     <w:multiLevelType w:val="hybridMultilevel"/>
     <w:tmpl w:val="EC1CA202"/>
@@ -4727,7 +5997,7 @@
       </w:pPr>
     </w:lvl>
   </w:abstractNum>
-  <w:abstractNum w:abstractNumId="22">
+  <w:abstractNum w:abstractNumId="28">
     <w:nsid w:val="76543A2A"/>
     <w:multiLevelType w:val="hybridMultilevel"/>
     <w:tmpl w:val="7220B90E"/>
@@ -4816,7 +6086,7 @@
       </w:pPr>
     </w:lvl>
   </w:abstractNum>
-  <w:abstractNum w:abstractNumId="23">
+  <w:abstractNum w:abstractNumId="29">
     <w:nsid w:val="774724E6"/>
     <w:multiLevelType w:val="hybridMultilevel"/>
     <w:tmpl w:val="DF44F83A"/>
@@ -4905,7 +6175,96 @@
       </w:pPr>
     </w:lvl>
   </w:abstractNum>
-  <w:abstractNum w:abstractNumId="24">
+  <w:abstractNum w:abstractNumId="30">
+    <w:nsid w:val="79906D6A"/>
+    <w:multiLevelType w:val="hybridMultilevel"/>
+    <w:tmpl w:val="5CFC9BA2"/>
+    <w:lvl w:ilvl="0" w:tplc="28B27798">
+      <w:start w:val="1"/>
+      <w:numFmt w:val="upperRoman"/>
+      <w:lvlText w:val="%1."/>
+      <w:lvlJc w:val="left"/>
+      <w:pPr>
+        <w:ind w:left="1440" w:hanging="720"/>
+      </w:pPr>
+      <w:rPr>
+        <w:rFonts w:hint="default"/>
+      </w:rPr>
+    </w:lvl>
+    <w:lvl w:ilvl="1" w:tplc="04090019" w:tentative="1">
+      <w:start w:val="1"/>
+      <w:numFmt w:val="lowerLetter"/>
+      <w:lvlText w:val="%2)"/>
+      <w:lvlJc w:val="left"/>
+      <w:pPr>
+        <w:ind w:left="1560" w:hanging="420"/>
+      </w:pPr>
+    </w:lvl>
+    <w:lvl w:ilvl="2" w:tplc="0409001B" w:tentative="1">
+      <w:start w:val="1"/>
+      <w:numFmt w:val="lowerRoman"/>
+      <w:lvlText w:val="%3."/>
+      <w:lvlJc w:val="right"/>
+      <w:pPr>
+        <w:ind w:left="1980" w:hanging="420"/>
+      </w:pPr>
+    </w:lvl>
+    <w:lvl w:ilvl="3" w:tplc="0409000F" w:tentative="1">
+      <w:start w:val="1"/>
+      <w:numFmt w:val="decimal"/>
+      <w:lvlText w:val="%4."/>
+      <w:lvlJc w:val="left"/>
+      <w:pPr>
+        <w:ind w:left="2400" w:hanging="420"/>
+      </w:pPr>
+    </w:lvl>
+    <w:lvl w:ilvl="4" w:tplc="04090019" w:tentative="1">
+      <w:start w:val="1"/>
+      <w:numFmt w:val="lowerLetter"/>
+      <w:lvlText w:val="%5)"/>
+      <w:lvlJc w:val="left"/>
+      <w:pPr>
+        <w:ind w:left="2820" w:hanging="420"/>
+      </w:pPr>
+    </w:lvl>
+    <w:lvl w:ilvl="5" w:tplc="0409001B" w:tentative="1">
+      <w:start w:val="1"/>
+      <w:numFmt w:val="lowerRoman"/>
+      <w:lvlText w:val="%6."/>
+      <w:lvlJc w:val="right"/>
+      <w:pPr>
+        <w:ind w:left="3240" w:hanging="420"/>
+      </w:pPr>
+    </w:lvl>
+    <w:lvl w:ilvl="6" w:tplc="0409000F" w:tentative="1">
+      <w:start w:val="1"/>
+      <w:numFmt w:val="decimal"/>
+      <w:lvlText w:val="%7."/>
+      <w:lvlJc w:val="left"/>
+      <w:pPr>
+        <w:ind w:left="3660" w:hanging="420"/>
+      </w:pPr>
+    </w:lvl>
+    <w:lvl w:ilvl="7" w:tplc="04090019" w:tentative="1">
+      <w:start w:val="1"/>
+      <w:numFmt w:val="lowerLetter"/>
+      <w:lvlText w:val="%8)"/>
+      <w:lvlJc w:val="left"/>
+      <w:pPr>
+        <w:ind w:left="4080" w:hanging="420"/>
+      </w:pPr>
+    </w:lvl>
+    <w:lvl w:ilvl="8" w:tplc="0409001B" w:tentative="1">
+      <w:start w:val="1"/>
+      <w:numFmt w:val="lowerRoman"/>
+      <w:lvlText w:val="%9."/>
+      <w:lvlJc w:val="right"/>
+      <w:pPr>
+        <w:ind w:left="4500" w:hanging="420"/>
+      </w:pPr>
+    </w:lvl>
+  </w:abstractNum>
+  <w:abstractNum w:abstractNumId="31">
     <w:nsid w:val="7A0B4058"/>
     <w:multiLevelType w:val="hybridMultilevel"/>
     <w:tmpl w:val="C4129526"/>
@@ -4995,79 +6354,100 @@
     </w:lvl>
   </w:abstractNum>
   <w:num w:numId="1">
+    <w:abstractNumId w:val="29"/>
+  </w:num>
+  <w:num w:numId="2">
+    <w:abstractNumId w:val="28"/>
+  </w:num>
+  <w:num w:numId="3">
+    <w:abstractNumId w:val="10"/>
+  </w:num>
+  <w:num w:numId="4">
+    <w:abstractNumId w:val="9"/>
+  </w:num>
+  <w:num w:numId="5">
+    <w:abstractNumId w:val="16"/>
+  </w:num>
+  <w:num w:numId="6">
+    <w:abstractNumId w:val="31"/>
+  </w:num>
+  <w:num w:numId="7">
+    <w:abstractNumId w:val="12"/>
+  </w:num>
+  <w:num w:numId="8">
+    <w:abstractNumId w:val="27"/>
+  </w:num>
+  <w:num w:numId="9">
+    <w:abstractNumId w:val="7"/>
+  </w:num>
+  <w:num w:numId="10">
+    <w:abstractNumId w:val="25"/>
+  </w:num>
+  <w:num w:numId="11">
+    <w:abstractNumId w:val="15"/>
+  </w:num>
+  <w:num w:numId="12">
+    <w:abstractNumId w:val="5"/>
+  </w:num>
+  <w:num w:numId="13">
+    <w:abstractNumId w:val="26"/>
+  </w:num>
+  <w:num w:numId="14">
+    <w:abstractNumId w:val="13"/>
+  </w:num>
+  <w:num w:numId="15">
+    <w:abstractNumId w:val="8"/>
+  </w:num>
+  <w:num w:numId="16">
+    <w:abstractNumId w:val="6"/>
+  </w:num>
+  <w:num w:numId="17">
+    <w:abstractNumId w:val="19"/>
+  </w:num>
+  <w:num w:numId="18">
+    <w:abstractNumId w:val="18"/>
+  </w:num>
+  <w:num w:numId="19">
+    <w:abstractNumId w:val="4"/>
+  </w:num>
+  <w:num w:numId="20">
+    <w:abstractNumId w:val="14"/>
+  </w:num>
+  <w:num w:numId="21">
+    <w:abstractNumId w:val="3"/>
+  </w:num>
+  <w:num w:numId="22">
+    <w:abstractNumId w:val="11"/>
+  </w:num>
+  <w:num w:numId="23">
+    <w:abstractNumId w:val="2"/>
+  </w:num>
+  <w:num w:numId="24">
+    <w:abstractNumId w:val="22"/>
+  </w:num>
+  <w:num w:numId="25">
+    <w:abstractNumId w:val="24"/>
+  </w:num>
+  <w:num w:numId="26">
     <w:abstractNumId w:val="23"/>
   </w:num>
-  <w:num w:numId="2">
-    <w:abstractNumId w:val="22"/>
+  <w:num w:numId="27">
+    <w:abstractNumId w:val="30"/>
   </w:num>
-  <w:num w:numId="3">
-    <w:abstractNumId w:val="8"/>
+  <w:num w:numId="28">
+    <w:abstractNumId w:val="17"/>
   </w:num>
-  <w:num w:numId="4">
-    <w:abstractNumId w:val="7"/>
+  <w:num w:numId="29">
+    <w:abstractNumId w:val="0"/>
   </w:num>
-  <w:num w:numId="5">
-    <w:abstractNumId w:val="14"/>
+  <w:num w:numId="30">
+    <w:abstractNumId w:val="20"/>
   </w:num>
-  <w:num w:numId="6">
-    <w:abstractNumId w:val="24"/>
-  </w:num>
-  <w:num w:numId="7">
-    <w:abstractNumId w:val="10"/>
-  </w:num>
-  <w:num w:numId="8">
+  <w:num w:numId="31">
     <w:abstractNumId w:val="21"/>
   </w:num>
-  <w:num w:numId="9">
-    <w:abstractNumId w:val="5"/>
-  </w:num>
-  <w:num w:numId="10">
-    <w:abstractNumId w:val="19"/>
-  </w:num>
-  <w:num w:numId="11">
-    <w:abstractNumId w:val="13"/>
-  </w:num>
-  <w:num w:numId="12">
-    <w:abstractNumId w:val="3"/>
-  </w:num>
-  <w:num w:numId="13">
-    <w:abstractNumId w:val="20"/>
-  </w:num>
-  <w:num w:numId="14">
-    <w:abstractNumId w:val="11"/>
-  </w:num>
-  <w:num w:numId="15">
-    <w:abstractNumId w:val="6"/>
-  </w:num>
-  <w:num w:numId="16">
-    <w:abstractNumId w:val="4"/>
-  </w:num>
-  <w:num w:numId="17">
-    <w:abstractNumId w:val="16"/>
-  </w:num>
-  <w:num w:numId="18">
-    <w:abstractNumId w:val="15"/>
-  </w:num>
-  <w:num w:numId="19">
-    <w:abstractNumId w:val="2"/>
-  </w:num>
-  <w:num w:numId="20">
-    <w:abstractNumId w:val="12"/>
-  </w:num>
-  <w:num w:numId="21">
+  <w:num w:numId="32">
     <w:abstractNumId w:val="1"/>
-  </w:num>
-  <w:num w:numId="22">
-    <w:abstractNumId w:val="9"/>
-  </w:num>
-  <w:num w:numId="23">
-    <w:abstractNumId w:val="0"/>
-  </w:num>
-  <w:num w:numId="24">
-    <w:abstractNumId w:val="17"/>
-  </w:num>
-  <w:num w:numId="25">
-    <w:abstractNumId w:val="18"/>
   </w:num>
   <w:numIdMacAtCleanup w:val="11"/>
 </w:numbering>

--- a/01.requirement/九州国际_售后管理.docx
+++ b/01.requirement/九州国际_售后管理.docx
@@ -438,11 +438,11 @@
             </w:pPr>
             <w:smartTag w:uri="urn:schemas-microsoft-com:office:smarttags" w:element="chsdate">
               <w:smartTagPr>
+                <w:attr w:name="Year" w:val="2009"/>
+                <w:attr w:name="Month" w:val="12"/>
+                <w:attr w:name="Day" w:val="7"/>
+                <w:attr w:name="IsLunarDate" w:val="False"/>
                 <w:attr w:name="IsROCDate" w:val="False"/>
-                <w:attr w:name="IsLunarDate" w:val="False"/>
-                <w:attr w:name="Day" w:val="7"/>
-                <w:attr w:name="Month" w:val="12"/>
-                <w:attr w:name="Year" w:val="2009"/>
               </w:smartTagPr>
               <w:r>
                 <w:rPr>
@@ -536,11 +536,11 @@
             </w:pPr>
             <w:smartTag w:uri="urn:schemas-microsoft-com:office:smarttags" w:element="chsdate">
               <w:smartTagPr>
+                <w:attr w:name="Year" w:val="2009"/>
+                <w:attr w:name="Month" w:val="12"/>
+                <w:attr w:name="Day" w:val="7"/>
+                <w:attr w:name="IsLunarDate" w:val="False"/>
                 <w:attr w:name="IsROCDate" w:val="False"/>
-                <w:attr w:name="IsLunarDate" w:val="False"/>
-                <w:attr w:name="Day" w:val="7"/>
-                <w:attr w:name="Month" w:val="12"/>
-                <w:attr w:name="Year" w:val="2009"/>
               </w:smartTagPr>
               <w:r>
                 <w:rPr>
@@ -631,10 +631,10 @@
             <v:path o:extrusionok="f" gradientshapeok="t" o:connecttype="rect"/>
             <o:lock v:ext="edit" aspectratio="t"/>
           </v:shapetype>
-          <v:shape id="_x0000_i1025" type="#_x0000_t75" style="width:366.55pt;height:244.05pt" o:ole="">
+          <v:shape id="_x0000_i1025" type="#_x0000_t75" style="width:366.7pt;height:243.65pt" o:ole="">
             <v:imagedata r:id="rId8" o:title=""/>
           </v:shape>
-          <o:OLEObject Type="Embed" ProgID="Visio.Drawing.11" ShapeID="_x0000_i1025" DrawAspect="Content" ObjectID="_1325844604" r:id="rId9"/>
+          <o:OLEObject Type="Embed" ProgID="Visio.Drawing.11" ShapeID="_x0000_i1025" DrawAspect="Content" ObjectID="_1325947364" r:id="rId9"/>
         </w:object>
       </w:r>
     </w:p>
@@ -695,7 +695,7 @@
           <w:sz w:val="24"/>
           <w:szCs w:val="24"/>
         </w:rPr>
-        <w:t>客户服务人员</w:t>
+        <w:t xml:space="preserve">售后服务人员 </w:t>
       </w:r>
     </w:p>
     <w:p>
@@ -721,8 +721,6 @@
           <w:szCs w:val="24"/>
         </w:rPr>
       </w:pPr>
-      <w:bookmarkStart w:id="5" w:name="OLE_LINK14"/>
-      <w:bookmarkStart w:id="6" w:name="OLE_LINK15"/>
       <w:r>
         <w:rPr>
           <w:rFonts w:ascii="华文楷体" w:eastAsia="华文楷体" w:hAnsi="华文楷体" w:hint="eastAsia"/>
@@ -730,10 +728,8 @@
           <w:sz w:val="24"/>
           <w:szCs w:val="24"/>
         </w:rPr>
-        <w:t>客户服务人员</w:t>
-      </w:r>
-      <w:bookmarkEnd w:id="5"/>
-      <w:bookmarkEnd w:id="6"/>
+        <w:t>售后服务人员</w:t>
+      </w:r>
       <w:r>
         <w:rPr>
           <w:rFonts w:ascii="华文楷体" w:eastAsia="华文楷体" w:hAnsi="华文楷体" w:hint="eastAsia"/>
@@ -749,15 +745,84 @@
           <w:sz w:val="24"/>
           <w:szCs w:val="24"/>
         </w:rPr>
-        <w:t>客户服务人员</w:t>
-      </w:r>
-      <w:r>
-        <w:rPr>
-          <w:rFonts w:ascii="华文楷体" w:eastAsia="华文楷体" w:hAnsi="华文楷体" w:hint="eastAsia"/>
-          <w:sz w:val="24"/>
-          <w:szCs w:val="24"/>
-        </w:rPr>
-        <w:t>可以在系统中添加、修改、删除和查询售后服务信息，允许批量导入或导出。</w:t>
+        <w:t>售后服务人员</w:t>
+      </w:r>
+      <w:r>
+        <w:rPr>
+          <w:rFonts w:ascii="华文楷体" w:eastAsia="华文楷体" w:hAnsi="华文楷体" w:hint="eastAsia"/>
+          <w:sz w:val="24"/>
+          <w:szCs w:val="24"/>
+        </w:rPr>
+        <w:t>可对</w:t>
+      </w:r>
+      <w:r>
+        <w:rPr>
+          <w:rFonts w:ascii="华文楷体" w:eastAsia="华文楷体" w:hAnsi="华文楷体" w:hint="eastAsia"/>
+          <w:color w:val="FF0000"/>
+          <w:sz w:val="24"/>
+          <w:szCs w:val="24"/>
+        </w:rPr>
+        <w:t>售后记录</w:t>
+      </w:r>
+      <w:r>
+        <w:rPr>
+          <w:rFonts w:ascii="华文楷体" w:eastAsia="华文楷体" w:hAnsi="华文楷体" w:hint="eastAsia"/>
+          <w:color w:val="000000" w:themeColor="text1"/>
+          <w:sz w:val="24"/>
+          <w:szCs w:val="24"/>
+        </w:rPr>
+        <w:t>进行</w:t>
+      </w:r>
+      <w:r>
+        <w:rPr>
+          <w:rFonts w:ascii="华文楷体" w:eastAsia="华文楷体" w:hAnsi="华文楷体" w:hint="eastAsia"/>
+          <w:color w:val="FFFF00"/>
+          <w:sz w:val="24"/>
+          <w:szCs w:val="24"/>
+        </w:rPr>
+        <w:t>添加、修改、删除、</w:t>
+      </w:r>
+      <w:r>
+        <w:rPr>
+          <w:rFonts w:ascii="华文楷体" w:eastAsia="华文楷体" w:hAnsi="华文楷体" w:hint="eastAsia"/>
+          <w:color w:val="FFFF00"/>
+          <w:sz w:val="24"/>
+          <w:szCs w:val="24"/>
+        </w:rPr>
+        <w:t>查询</w:t>
+      </w:r>
+      <w:r>
+        <w:rPr>
+          <w:rFonts w:ascii="华文楷体" w:eastAsia="华文楷体" w:hAnsi="华文楷体" w:hint="eastAsia"/>
+          <w:color w:val="FFFF00"/>
+          <w:sz w:val="24"/>
+          <w:szCs w:val="24"/>
+        </w:rPr>
+        <w:t>、 结果评价</w:t>
+      </w:r>
+      <w:r>
+        <w:rPr>
+          <w:rFonts w:ascii="华文楷体" w:eastAsia="华文楷体" w:hAnsi="华文楷体" w:hint="eastAsia"/>
+          <w:sz w:val="24"/>
+          <w:szCs w:val="24"/>
+        </w:rPr>
+        <w:t>，实现对消费</w:t>
+      </w:r>
+      <w:r>
+        <w:rPr>
+          <w:rFonts w:ascii="华文楷体" w:eastAsia="华文楷体" w:hAnsi="华文楷体" w:hint="eastAsia"/>
+          <w:sz w:val="24"/>
+          <w:szCs w:val="24"/>
+        </w:rPr>
+        <w:t>、</w:t>
+      </w:r>
+      <w:r>
+        <w:rPr>
+          <w:rFonts w:ascii="华文楷体" w:eastAsia="华文楷体" w:hAnsi="华文楷体" w:hint="eastAsia"/>
+          <w:sz w:val="24"/>
+          <w:szCs w:val="24"/>
+        </w:rPr>
+        <w:t>投诉的有效处理及回访跟踪。</w:t>
       </w:r>
     </w:p>
     <w:p>
@@ -790,7 +855,7 @@
           <w:sz w:val="24"/>
           <w:szCs w:val="24"/>
         </w:rPr>
-        <w:t>客户服务人员</w:t>
+        <w:t>售后服务人员</w:t>
       </w:r>
       <w:r>
         <w:rPr>
@@ -839,7 +904,7 @@
           <w:sz w:val="24"/>
           <w:szCs w:val="24"/>
         </w:rPr>
-        <w:t>客户服务人员</w:t>
+        <w:t>售后服务人员</w:t>
       </w:r>
       <w:r>
         <w:rPr>
@@ -927,7 +992,7 @@
         </w:numPr>
         <w:ind w:firstLineChars="0"/>
         <w:rPr>
-          <w:rFonts w:ascii="华文楷体" w:eastAsia="华文楷体" w:hAnsi="华文楷体" w:hint="eastAsia"/>
+          <w:rFonts w:ascii="华文楷体" w:eastAsia="华文楷体" w:hAnsi="华文楷体"/>
           <w:sz w:val="24"/>
           <w:szCs w:val="24"/>
         </w:rPr>
@@ -939,7 +1004,7 @@
           <w:sz w:val="24"/>
           <w:szCs w:val="24"/>
         </w:rPr>
-        <w:t>客户服务人员</w:t>
+        <w:t>售后服务人员</w:t>
       </w:r>
       <w:r>
         <w:rPr>
@@ -1001,7 +1066,7 @@
     <w:p>
       <w:pPr>
         <w:rPr>
-          <w:rFonts w:ascii="华文楷体" w:eastAsia="华文楷体" w:hAnsi="华文楷体" w:hint="eastAsia"/>
+          <w:rFonts w:ascii="华文楷体" w:eastAsia="华文楷体" w:hAnsi="华文楷体"/>
           <w:sz w:val="24"/>
           <w:szCs w:val="24"/>
         </w:rPr>
@@ -1152,7 +1217,7 @@
         </w:numPr>
         <w:ind w:firstLineChars="0"/>
         <w:rPr>
-          <w:rFonts w:ascii="华文楷体" w:eastAsia="华文楷体" w:hAnsi="华文楷体" w:hint="eastAsia"/>
+          <w:rFonts w:ascii="华文楷体" w:eastAsia="华文楷体" w:hAnsi="华文楷体"/>
           <w:sz w:val="24"/>
           <w:szCs w:val="24"/>
         </w:rPr>
@@ -1301,7 +1366,7 @@
         </w:numPr>
         <w:ind w:firstLineChars="0"/>
         <w:rPr>
-          <w:rFonts w:ascii="华文楷体" w:eastAsia="华文楷体" w:hAnsi="华文楷体" w:hint="eastAsia"/>
+          <w:rFonts w:ascii="华文楷体" w:eastAsia="华文楷体" w:hAnsi="华文楷体"/>
           <w:sz w:val="24"/>
           <w:szCs w:val="24"/>
         </w:rPr>
@@ -1332,7 +1397,7 @@
         </w:numPr>
         <w:ind w:firstLineChars="0"/>
         <w:rPr>
-          <w:rFonts w:ascii="华文楷体" w:eastAsia="华文楷体" w:hAnsi="华文楷体" w:hint="eastAsia"/>
+          <w:rFonts w:ascii="华文楷体" w:eastAsia="华文楷体" w:hAnsi="华文楷体"/>
           <w:sz w:val="24"/>
           <w:szCs w:val="24"/>
         </w:rPr>
@@ -1355,7 +1420,7 @@
         </w:numPr>
         <w:ind w:firstLineChars="0"/>
         <w:rPr>
-          <w:rFonts w:ascii="华文楷体" w:eastAsia="华文楷体" w:hAnsi="华文楷体" w:hint="eastAsia"/>
+          <w:rFonts w:ascii="华文楷体" w:eastAsia="华文楷体" w:hAnsi="华文楷体"/>
           <w:sz w:val="24"/>
           <w:szCs w:val="24"/>
         </w:rPr>
@@ -1402,7 +1467,7 @@
         </w:numPr>
         <w:ind w:firstLineChars="0"/>
         <w:rPr>
-          <w:rFonts w:ascii="华文楷体" w:eastAsia="华文楷体" w:hAnsi="华文楷体" w:hint="eastAsia"/>
+          <w:rFonts w:ascii="华文楷体" w:eastAsia="华文楷体" w:hAnsi="华文楷体"/>
           <w:sz w:val="24"/>
           <w:szCs w:val="24"/>
         </w:rPr>
@@ -1473,7 +1538,7 @@
         </w:numPr>
         <w:ind w:firstLineChars="0"/>
         <w:rPr>
-          <w:rFonts w:ascii="华文楷体" w:eastAsia="华文楷体" w:hAnsi="华文楷体" w:hint="eastAsia"/>
+          <w:rFonts w:ascii="华文楷体" w:eastAsia="华文楷体" w:hAnsi="华文楷体"/>
           <w:sz w:val="24"/>
           <w:szCs w:val="24"/>
         </w:rPr>
@@ -1504,7 +1569,7 @@
         </w:numPr>
         <w:ind w:firstLineChars="0"/>
         <w:rPr>
-          <w:rFonts w:ascii="华文楷体" w:eastAsia="华文楷体" w:hAnsi="华文楷体" w:hint="eastAsia"/>
+          <w:rFonts w:ascii="华文楷体" w:eastAsia="华文楷体" w:hAnsi="华文楷体"/>
           <w:sz w:val="24"/>
           <w:szCs w:val="24"/>
         </w:rPr>
@@ -1567,7 +1632,7 @@
         </w:numPr>
         <w:ind w:firstLineChars="0"/>
         <w:rPr>
-          <w:rFonts w:ascii="华文楷体" w:eastAsia="华文楷体" w:hAnsi="华文楷体" w:hint="eastAsia"/>
+          <w:rFonts w:ascii="华文楷体" w:eastAsia="华文楷体" w:hAnsi="华文楷体"/>
           <w:sz w:val="24"/>
           <w:szCs w:val="24"/>
         </w:rPr>
@@ -1614,7 +1679,7 @@
         </w:numPr>
         <w:ind w:firstLineChars="0"/>
         <w:rPr>
-          <w:rFonts w:ascii="华文楷体" w:eastAsia="华文楷体" w:hAnsi="华文楷体" w:hint="eastAsia"/>
+          <w:rFonts w:ascii="华文楷体" w:eastAsia="华文楷体" w:hAnsi="华文楷体"/>
           <w:sz w:val="24"/>
           <w:szCs w:val="24"/>
         </w:rPr>
@@ -1654,7 +1719,7 @@
         </w:numPr>
         <w:ind w:firstLineChars="0"/>
         <w:rPr>
-          <w:rFonts w:ascii="华文楷体" w:eastAsia="华文楷体" w:hAnsi="华文楷体" w:hint="eastAsia"/>
+          <w:rFonts w:ascii="华文楷体" w:eastAsia="华文楷体" w:hAnsi="华文楷体"/>
           <w:sz w:val="24"/>
           <w:szCs w:val="24"/>
         </w:rPr>
@@ -1685,7 +1750,7 @@
         </w:numPr>
         <w:ind w:firstLineChars="0"/>
         <w:rPr>
-          <w:rFonts w:ascii="华文楷体" w:eastAsia="华文楷体" w:hAnsi="华文楷体" w:hint="eastAsia"/>
+          <w:rFonts w:ascii="华文楷体" w:eastAsia="华文楷体" w:hAnsi="华文楷体"/>
           <w:sz w:val="24"/>
           <w:szCs w:val="24"/>
         </w:rPr>
@@ -1724,14 +1789,16 @@
         </w:numPr>
         <w:ind w:firstLineChars="0"/>
         <w:rPr>
-          <w:rFonts w:ascii="华文楷体" w:eastAsia="华文楷体" w:hAnsi="华文楷体" w:hint="eastAsia"/>
-          <w:sz w:val="24"/>
-          <w:szCs w:val="24"/>
-        </w:rPr>
-      </w:pPr>
-      <w:r>
-        <w:rPr>
-          <w:rFonts w:ascii="华文楷体" w:eastAsia="华文楷体" w:hAnsi="华文楷体" w:hint="eastAsia"/>
+          <w:rFonts w:ascii="华文楷体" w:eastAsia="华文楷体" w:hAnsi="华文楷体"/>
+          <w:color w:val="0070C0"/>
+          <w:sz w:val="24"/>
+          <w:szCs w:val="24"/>
+        </w:rPr>
+      </w:pPr>
+      <w:r>
+        <w:rPr>
+          <w:rFonts w:ascii="华文楷体" w:eastAsia="华文楷体" w:hAnsi="华文楷体" w:hint="eastAsia"/>
+          <w:color w:val="0070C0"/>
           <w:sz w:val="24"/>
           <w:szCs w:val="24"/>
         </w:rPr>
@@ -1740,6 +1807,7 @@
       <w:r>
         <w:rPr>
           <w:rFonts w:ascii="华文楷体" w:eastAsia="华文楷体" w:hAnsi="华文楷体" w:hint="eastAsia"/>
+          <w:color w:val="0070C0"/>
           <w:sz w:val="24"/>
           <w:szCs w:val="24"/>
         </w:rPr>
@@ -1748,6 +1816,7 @@
       <w:r>
         <w:rPr>
           <w:rFonts w:ascii="华文楷体" w:eastAsia="华文楷体" w:hAnsi="华文楷体" w:hint="eastAsia"/>
+          <w:color w:val="0070C0"/>
           <w:sz w:val="24"/>
           <w:szCs w:val="24"/>
         </w:rPr>
@@ -1756,6 +1825,7 @@
       <w:r>
         <w:rPr>
           <w:rFonts w:ascii="华文楷体" w:eastAsia="华文楷体" w:hAnsi="华文楷体" w:hint="eastAsia"/>
+          <w:color w:val="0070C0"/>
           <w:sz w:val="24"/>
           <w:szCs w:val="24"/>
         </w:rPr>
@@ -1771,14 +1841,16 @@
         </w:numPr>
         <w:ind w:firstLineChars="0"/>
         <w:rPr>
-          <w:rFonts w:ascii="华文楷体" w:eastAsia="华文楷体" w:hAnsi="华文楷体" w:hint="eastAsia"/>
-          <w:sz w:val="24"/>
-          <w:szCs w:val="24"/>
-        </w:rPr>
-      </w:pPr>
-      <w:r>
-        <w:rPr>
-          <w:rFonts w:ascii="华文楷体" w:eastAsia="华文楷体" w:hAnsi="华文楷体" w:hint="eastAsia"/>
+          <w:rFonts w:ascii="华文楷体" w:eastAsia="华文楷体" w:hAnsi="华文楷体"/>
+          <w:color w:val="0070C0"/>
+          <w:sz w:val="24"/>
+          <w:szCs w:val="24"/>
+        </w:rPr>
+      </w:pPr>
+      <w:r>
+        <w:rPr>
+          <w:rFonts w:ascii="华文楷体" w:eastAsia="华文楷体" w:hAnsi="华文楷体" w:hint="eastAsia"/>
+          <w:color w:val="0070C0"/>
           <w:sz w:val="24"/>
           <w:szCs w:val="24"/>
         </w:rPr>
@@ -1794,14 +1866,16 @@
         </w:numPr>
         <w:ind w:firstLineChars="0"/>
         <w:rPr>
-          <w:rFonts w:ascii="华文楷体" w:eastAsia="华文楷体" w:hAnsi="华文楷体" w:hint="eastAsia"/>
-          <w:sz w:val="24"/>
-          <w:szCs w:val="24"/>
-        </w:rPr>
-      </w:pPr>
-      <w:r>
-        <w:rPr>
-          <w:rFonts w:ascii="华文楷体" w:eastAsia="华文楷体" w:hAnsi="华文楷体" w:hint="eastAsia"/>
+          <w:rFonts w:ascii="华文楷体" w:eastAsia="华文楷体" w:hAnsi="华文楷体"/>
+          <w:color w:val="0070C0"/>
+          <w:sz w:val="24"/>
+          <w:szCs w:val="24"/>
+        </w:rPr>
+      </w:pPr>
+      <w:r>
+        <w:rPr>
+          <w:rFonts w:ascii="华文楷体" w:eastAsia="华文楷体" w:hAnsi="华文楷体" w:hint="eastAsia"/>
+          <w:color w:val="0070C0"/>
           <w:sz w:val="24"/>
           <w:szCs w:val="24"/>
         </w:rPr>
@@ -1810,6 +1884,7 @@
       <w:r>
         <w:rPr>
           <w:rFonts w:ascii="华文楷体" w:eastAsia="华文楷体" w:hAnsi="华文楷体" w:hint="eastAsia"/>
+          <w:color w:val="0070C0"/>
           <w:sz w:val="24"/>
           <w:szCs w:val="24"/>
         </w:rPr>
@@ -1818,6 +1893,7 @@
       <w:r>
         <w:rPr>
           <w:rFonts w:ascii="华文楷体" w:eastAsia="华文楷体" w:hAnsi="华文楷体" w:hint="eastAsia"/>
+          <w:color w:val="0070C0"/>
           <w:sz w:val="24"/>
           <w:szCs w:val="24"/>
         </w:rPr>
@@ -1833,14 +1909,16 @@
         </w:numPr>
         <w:ind w:firstLineChars="0"/>
         <w:rPr>
-          <w:rFonts w:ascii="华文楷体" w:eastAsia="华文楷体" w:hAnsi="华文楷体" w:hint="eastAsia"/>
-          <w:sz w:val="24"/>
-          <w:szCs w:val="24"/>
-        </w:rPr>
-      </w:pPr>
-      <w:r>
-        <w:rPr>
-          <w:rFonts w:ascii="华文楷体" w:eastAsia="华文楷体" w:hAnsi="华文楷体" w:hint="eastAsia"/>
+          <w:rFonts w:ascii="华文楷体" w:eastAsia="华文楷体" w:hAnsi="华文楷体"/>
+          <w:color w:val="0070C0"/>
+          <w:sz w:val="24"/>
+          <w:szCs w:val="24"/>
+        </w:rPr>
+      </w:pPr>
+      <w:r>
+        <w:rPr>
+          <w:rFonts w:ascii="华文楷体" w:eastAsia="华文楷体" w:hAnsi="华文楷体" w:hint="eastAsia"/>
+          <w:color w:val="0070C0"/>
           <w:sz w:val="24"/>
           <w:szCs w:val="24"/>
         </w:rPr>
@@ -1849,6 +1927,7 @@
       <w:r>
         <w:rPr>
           <w:rFonts w:ascii="华文楷体" w:eastAsia="华文楷体" w:hAnsi="华文楷体" w:hint="eastAsia"/>
+          <w:color w:val="0070C0"/>
           <w:sz w:val="24"/>
           <w:szCs w:val="24"/>
         </w:rPr>
@@ -1857,6 +1936,7 @@
       <w:r>
         <w:rPr>
           <w:rFonts w:ascii="华文楷体" w:eastAsia="华文楷体" w:hAnsi="华文楷体" w:hint="eastAsia"/>
+          <w:color w:val="0070C0"/>
           <w:sz w:val="24"/>
           <w:szCs w:val="24"/>
         </w:rPr>
@@ -1865,6 +1945,7 @@
       <w:r>
         <w:rPr>
           <w:rFonts w:ascii="华文楷体" w:eastAsia="华文楷体" w:hAnsi="华文楷体" w:hint="eastAsia"/>
+          <w:color w:val="0070C0"/>
           <w:sz w:val="24"/>
           <w:szCs w:val="24"/>
         </w:rPr>
@@ -1881,13 +1962,15 @@
         <w:ind w:firstLineChars="0"/>
         <w:rPr>
           <w:rFonts w:ascii="华文楷体" w:eastAsia="华文楷体" w:hAnsi="华文楷体"/>
-          <w:sz w:val="24"/>
-          <w:szCs w:val="24"/>
-        </w:rPr>
-      </w:pPr>
-      <w:r>
-        <w:rPr>
-          <w:rFonts w:ascii="华文楷体" w:eastAsia="华文楷体" w:hAnsi="华文楷体" w:hint="eastAsia"/>
+          <w:color w:val="0070C0"/>
+          <w:sz w:val="24"/>
+          <w:szCs w:val="24"/>
+        </w:rPr>
+      </w:pPr>
+      <w:r>
+        <w:rPr>
+          <w:rFonts w:ascii="华文楷体" w:eastAsia="华文楷体" w:hAnsi="华文楷体" w:hint="eastAsia"/>
+          <w:color w:val="0070C0"/>
           <w:sz w:val="24"/>
           <w:szCs w:val="24"/>
         </w:rPr>
@@ -1896,6 +1979,7 @@
       <w:r>
         <w:rPr>
           <w:rFonts w:ascii="华文楷体" w:eastAsia="华文楷体" w:hAnsi="华文楷体" w:hint="eastAsia"/>
+          <w:color w:val="0070C0"/>
           <w:sz w:val="24"/>
           <w:szCs w:val="24"/>
         </w:rPr>
@@ -1904,6 +1988,7 @@
       <w:r>
         <w:rPr>
           <w:rFonts w:ascii="华文楷体" w:eastAsia="华文楷体" w:hAnsi="华文楷体" w:hint="eastAsia"/>
+          <w:color w:val="0070C0"/>
           <w:sz w:val="24"/>
           <w:szCs w:val="24"/>
         </w:rPr>
@@ -1912,6 +1997,7 @@
       <w:r>
         <w:rPr>
           <w:rFonts w:ascii="华文楷体" w:eastAsia="华文楷体" w:hAnsi="华文楷体" w:hint="eastAsia"/>
+          <w:color w:val="0070C0"/>
           <w:sz w:val="24"/>
           <w:szCs w:val="24"/>
         </w:rPr>
@@ -1920,6 +2006,7 @@
       <w:r>
         <w:rPr>
           <w:rFonts w:ascii="华文楷体" w:eastAsia="华文楷体" w:hAnsi="华文楷体" w:hint="eastAsia"/>
+          <w:color w:val="0070C0"/>
           <w:sz w:val="24"/>
           <w:szCs w:val="24"/>
         </w:rPr>
@@ -1936,13 +2023,15 @@
         <w:ind w:firstLineChars="0"/>
         <w:rPr>
           <w:rFonts w:ascii="华文楷体" w:eastAsia="华文楷体" w:hAnsi="华文楷体"/>
-          <w:sz w:val="24"/>
-          <w:szCs w:val="24"/>
-        </w:rPr>
-      </w:pPr>
-      <w:r>
-        <w:rPr>
-          <w:rFonts w:ascii="华文楷体" w:eastAsia="华文楷体" w:hAnsi="华文楷体" w:hint="eastAsia"/>
+          <w:color w:val="0070C0"/>
+          <w:sz w:val="24"/>
+          <w:szCs w:val="24"/>
+        </w:rPr>
+      </w:pPr>
+      <w:r>
+        <w:rPr>
+          <w:rFonts w:ascii="华文楷体" w:eastAsia="华文楷体" w:hAnsi="华文楷体" w:hint="eastAsia"/>
+          <w:color w:val="0070C0"/>
           <w:sz w:val="24"/>
           <w:szCs w:val="24"/>
         </w:rPr>
@@ -1951,6 +2040,7 @@
       <w:r>
         <w:rPr>
           <w:rFonts w:ascii="华文楷体" w:eastAsia="华文楷体" w:hAnsi="华文楷体" w:hint="eastAsia"/>
+          <w:color w:val="0070C0"/>
           <w:sz w:val="24"/>
           <w:szCs w:val="24"/>
         </w:rPr>
@@ -1959,6 +2049,7 @@
       <w:r>
         <w:rPr>
           <w:rFonts w:ascii="华文楷体" w:eastAsia="华文楷体" w:hAnsi="华文楷体" w:hint="eastAsia"/>
+          <w:color w:val="0070C0"/>
           <w:sz w:val="24"/>
           <w:szCs w:val="24"/>
         </w:rPr>
@@ -1967,6 +2058,7 @@
       <w:r>
         <w:rPr>
           <w:rFonts w:ascii="华文楷体" w:eastAsia="华文楷体" w:hAnsi="华文楷体" w:hint="eastAsia"/>
+          <w:color w:val="0070C0"/>
           <w:sz w:val="24"/>
           <w:szCs w:val="24"/>
         </w:rPr>
@@ -1975,6 +2067,7 @@
       <w:r>
         <w:rPr>
           <w:rFonts w:ascii="华文楷体" w:eastAsia="华文楷体" w:hAnsi="华文楷体" w:hint="eastAsia"/>
+          <w:color w:val="0070C0"/>
           <w:sz w:val="24"/>
           <w:szCs w:val="24"/>
         </w:rPr>
@@ -1983,6 +2076,7 @@
       <w:r>
         <w:rPr>
           <w:rFonts w:ascii="华文楷体" w:eastAsia="华文楷体" w:hAnsi="华文楷体" w:hint="eastAsia"/>
+          <w:color w:val="0070C0"/>
           <w:sz w:val="24"/>
           <w:szCs w:val="24"/>
         </w:rPr>
@@ -1991,6 +2085,7 @@
       <w:r>
         <w:rPr>
           <w:rFonts w:ascii="华文楷体" w:eastAsia="华文楷体" w:hAnsi="华文楷体" w:hint="eastAsia"/>
+          <w:color w:val="0070C0"/>
           <w:sz w:val="24"/>
           <w:szCs w:val="24"/>
         </w:rPr>
@@ -1999,6 +2094,7 @@
       <w:r>
         <w:rPr>
           <w:rFonts w:ascii="华文楷体" w:eastAsia="华文楷体" w:hAnsi="华文楷体" w:hint="eastAsia"/>
+          <w:color w:val="0070C0"/>
           <w:sz w:val="24"/>
           <w:szCs w:val="24"/>
         </w:rPr>
@@ -2014,14 +2110,16 @@
         </w:numPr>
         <w:ind w:firstLineChars="0"/>
         <w:rPr>
-          <w:rFonts w:ascii="华文楷体" w:eastAsia="华文楷体" w:hAnsi="华文楷体" w:hint="eastAsia"/>
-          <w:sz w:val="24"/>
-          <w:szCs w:val="24"/>
-        </w:rPr>
-      </w:pPr>
-      <w:r>
-        <w:rPr>
-          <w:rFonts w:ascii="华文楷体" w:eastAsia="华文楷体" w:hAnsi="华文楷体" w:hint="eastAsia"/>
+          <w:rFonts w:ascii="华文楷体" w:eastAsia="华文楷体" w:hAnsi="华文楷体"/>
+          <w:color w:val="0070C0"/>
+          <w:sz w:val="24"/>
+          <w:szCs w:val="24"/>
+        </w:rPr>
+      </w:pPr>
+      <w:r>
+        <w:rPr>
+          <w:rFonts w:ascii="华文楷体" w:eastAsia="华文楷体" w:hAnsi="华文楷体" w:hint="eastAsia"/>
+          <w:color w:val="0070C0"/>
           <w:sz w:val="24"/>
           <w:szCs w:val="24"/>
         </w:rPr>
@@ -2030,6 +2128,7 @@
       <w:r>
         <w:rPr>
           <w:rFonts w:ascii="华文楷体" w:eastAsia="华文楷体" w:hAnsi="华文楷体" w:hint="eastAsia"/>
+          <w:color w:val="0070C0"/>
           <w:sz w:val="24"/>
           <w:szCs w:val="24"/>
         </w:rPr>
@@ -2038,6 +2137,7 @@
       <w:r>
         <w:rPr>
           <w:rFonts w:ascii="华文楷体" w:eastAsia="华文楷体" w:hAnsi="华文楷体" w:hint="eastAsia"/>
+          <w:color w:val="0070C0"/>
           <w:sz w:val="24"/>
           <w:szCs w:val="24"/>
         </w:rPr>
@@ -2046,6 +2146,7 @@
       <w:r>
         <w:rPr>
           <w:rFonts w:ascii="华文楷体" w:eastAsia="华文楷体" w:hAnsi="华文楷体" w:hint="eastAsia"/>
+          <w:color w:val="0070C0"/>
           <w:sz w:val="24"/>
           <w:szCs w:val="24"/>
         </w:rPr>
@@ -2054,6 +2155,7 @@
       <w:r>
         <w:rPr>
           <w:rFonts w:ascii="华文楷体" w:eastAsia="华文楷体" w:hAnsi="华文楷体" w:hint="eastAsia"/>
+          <w:color w:val="0070C0"/>
           <w:sz w:val="24"/>
           <w:szCs w:val="24"/>
         </w:rPr>
@@ -2062,6 +2164,7 @@
       <w:r>
         <w:rPr>
           <w:rFonts w:ascii="华文楷体" w:eastAsia="华文楷体" w:hAnsi="华文楷体" w:hint="eastAsia"/>
+          <w:color w:val="0070C0"/>
           <w:sz w:val="24"/>
           <w:szCs w:val="24"/>
         </w:rPr>
@@ -2070,6 +2173,7 @@
       <w:r>
         <w:rPr>
           <w:rFonts w:ascii="华文楷体" w:eastAsia="华文楷体" w:hAnsi="华文楷体" w:hint="eastAsia"/>
+          <w:color w:val="0070C0"/>
           <w:sz w:val="24"/>
           <w:szCs w:val="24"/>
         </w:rPr>
@@ -2078,6 +2182,7 @@
       <w:r>
         <w:rPr>
           <w:rFonts w:ascii="华文楷体" w:eastAsia="华文楷体" w:hAnsi="华文楷体" w:hint="eastAsia"/>
+          <w:color w:val="0070C0"/>
           <w:sz w:val="24"/>
           <w:szCs w:val="24"/>
         </w:rPr>
@@ -2086,6 +2191,7 @@
       <w:r>
         <w:rPr>
           <w:rFonts w:ascii="华文楷体" w:eastAsia="华文楷体" w:hAnsi="华文楷体" w:hint="eastAsia"/>
+          <w:color w:val="0070C0"/>
           <w:sz w:val="24"/>
           <w:szCs w:val="24"/>
         </w:rPr>
@@ -2101,14 +2207,16 @@
         </w:numPr>
         <w:ind w:firstLineChars="0"/>
         <w:rPr>
-          <w:rFonts w:ascii="华文楷体" w:eastAsia="华文楷体" w:hAnsi="华文楷体" w:hint="eastAsia"/>
-          <w:sz w:val="24"/>
-          <w:szCs w:val="24"/>
-        </w:rPr>
-      </w:pPr>
-      <w:r>
-        <w:rPr>
-          <w:rFonts w:ascii="华文楷体" w:eastAsia="华文楷体" w:hAnsi="华文楷体" w:hint="eastAsia"/>
+          <w:rFonts w:ascii="华文楷体" w:eastAsia="华文楷体" w:hAnsi="华文楷体"/>
+          <w:color w:val="0070C0"/>
+          <w:sz w:val="24"/>
+          <w:szCs w:val="24"/>
+        </w:rPr>
+      </w:pPr>
+      <w:r>
+        <w:rPr>
+          <w:rFonts w:ascii="华文楷体" w:eastAsia="华文楷体" w:hAnsi="华文楷体" w:hint="eastAsia"/>
+          <w:color w:val="0070C0"/>
           <w:sz w:val="24"/>
           <w:szCs w:val="24"/>
         </w:rPr>
@@ -2117,6 +2225,7 @@
       <w:r>
         <w:rPr>
           <w:rFonts w:ascii="华文楷体" w:eastAsia="华文楷体" w:hAnsi="华文楷体" w:hint="eastAsia"/>
+          <w:color w:val="0070C0"/>
           <w:sz w:val="24"/>
           <w:szCs w:val="24"/>
         </w:rPr>
@@ -2125,6 +2234,7 @@
       <w:r>
         <w:rPr>
           <w:rFonts w:ascii="华文楷体" w:eastAsia="华文楷体" w:hAnsi="华文楷体" w:hint="eastAsia"/>
+          <w:color w:val="0070C0"/>
           <w:sz w:val="24"/>
           <w:szCs w:val="24"/>
         </w:rPr>
@@ -2133,6 +2243,7 @@
       <w:r>
         <w:rPr>
           <w:rFonts w:ascii="华文楷体" w:eastAsia="华文楷体" w:hAnsi="华文楷体" w:hint="eastAsia"/>
+          <w:color w:val="0070C0"/>
           <w:sz w:val="24"/>
           <w:szCs w:val="24"/>
         </w:rPr>
@@ -2141,6 +2252,7 @@
       <w:r>
         <w:rPr>
           <w:rFonts w:ascii="华文楷体" w:eastAsia="华文楷体" w:hAnsi="华文楷体" w:hint="eastAsia"/>
+          <w:color w:val="0070C0"/>
           <w:sz w:val="24"/>
           <w:szCs w:val="24"/>
         </w:rPr>
@@ -2149,6 +2261,7 @@
       <w:r>
         <w:rPr>
           <w:rFonts w:ascii="华文楷体" w:eastAsia="华文楷体" w:hAnsi="华文楷体" w:hint="eastAsia"/>
+          <w:color w:val="0070C0"/>
           <w:sz w:val="24"/>
           <w:szCs w:val="24"/>
         </w:rPr>
@@ -2157,6 +2270,7 @@
       <w:r>
         <w:rPr>
           <w:rFonts w:ascii="华文楷体" w:eastAsia="华文楷体" w:hAnsi="华文楷体" w:hint="eastAsia"/>
+          <w:color w:val="0070C0"/>
           <w:sz w:val="24"/>
           <w:szCs w:val="24"/>
         </w:rPr>
@@ -2172,14 +2286,34 @@
         </w:numPr>
         <w:ind w:firstLineChars="0"/>
         <w:rPr>
-          <w:rFonts w:ascii="华文楷体" w:eastAsia="华文楷体" w:hAnsi="华文楷体" w:hint="eastAsia"/>
-          <w:sz w:val="24"/>
-          <w:szCs w:val="24"/>
-        </w:rPr>
-      </w:pPr>
-      <w:r>
-        <w:rPr>
-          <w:rFonts w:ascii="华文楷体" w:eastAsia="华文楷体" w:hAnsi="华文楷体" w:hint="eastAsia"/>
+          <w:rFonts w:ascii="华文楷体" w:eastAsia="华文楷体" w:hAnsi="华文楷体"/>
+          <w:color w:val="0070C0"/>
+          <w:sz w:val="24"/>
+          <w:szCs w:val="24"/>
+        </w:rPr>
+      </w:pPr>
+      <w:r>
+        <w:rPr>
+          <w:rFonts w:ascii="华文楷体" w:eastAsia="华文楷体" w:hAnsi="华文楷体" w:hint="eastAsia"/>
+          <w:color w:val="0070C0"/>
+          <w:sz w:val="24"/>
+          <w:szCs w:val="24"/>
+        </w:rPr>
+        <w:t>处理人</w:t>
+      </w:r>
+      <w:r>
+        <w:rPr>
+          <w:rFonts w:ascii="华文楷体" w:eastAsia="华文楷体" w:hAnsi="华文楷体" w:hint="eastAsia"/>
+          <w:color w:val="0070C0"/>
+          <w:sz w:val="24"/>
+          <w:szCs w:val="24"/>
+        </w:rPr>
+        <w:t>、</w:t>
+      </w:r>
+      <w:r>
+        <w:rPr>
+          <w:rFonts w:ascii="华文楷体" w:eastAsia="华文楷体" w:hAnsi="华文楷体" w:hint="eastAsia"/>
+          <w:color w:val="0070C0"/>
           <w:sz w:val="24"/>
           <w:szCs w:val="24"/>
         </w:rPr>
@@ -2188,14 +2322,34 @@
       <w:r>
         <w:rPr>
           <w:rFonts w:ascii="华文楷体" w:eastAsia="华文楷体" w:hAnsi="华文楷体" w:hint="eastAsia"/>
-          <w:sz w:val="24"/>
-          <w:szCs w:val="24"/>
-        </w:rPr>
-        <w:t>人</w:t>
-      </w:r>
-      <w:r>
-        <w:rPr>
-          <w:rFonts w:ascii="华文楷体" w:eastAsia="华文楷体" w:hAnsi="华文楷体" w:hint="eastAsia"/>
+          <w:color w:val="0070C0"/>
+          <w:sz w:val="24"/>
+          <w:szCs w:val="24"/>
+        </w:rPr>
+        <w:t>完成时间、</w:t>
+      </w:r>
+      <w:r>
+        <w:rPr>
+          <w:rFonts w:ascii="华文楷体" w:eastAsia="华文楷体" w:hAnsi="华文楷体" w:hint="eastAsia"/>
+          <w:color w:val="0070C0"/>
+          <w:sz w:val="24"/>
+          <w:szCs w:val="24"/>
+        </w:rPr>
+        <w:t>处理状态</w:t>
+      </w:r>
+      <w:r>
+        <w:rPr>
+          <w:rFonts w:ascii="华文楷体" w:eastAsia="华文楷体" w:hAnsi="华文楷体" w:hint="eastAsia"/>
+          <w:color w:val="0070C0"/>
+          <w:sz w:val="24"/>
+          <w:szCs w:val="24"/>
+        </w:rPr>
+        <w:t>（处理中、处理完毕）</w:t>
+      </w:r>
+      <w:r>
+        <w:rPr>
+          <w:rFonts w:ascii="华文楷体" w:eastAsia="华文楷体" w:hAnsi="华文楷体" w:hint="eastAsia"/>
+          <w:color w:val="0070C0"/>
           <w:sz w:val="24"/>
           <w:szCs w:val="24"/>
         </w:rPr>
@@ -2204,46 +2358,7 @@
       <w:r>
         <w:rPr>
           <w:rFonts w:ascii="华文楷体" w:eastAsia="华文楷体" w:hAnsi="华文楷体" w:hint="eastAsia"/>
-          <w:sz w:val="24"/>
-          <w:szCs w:val="24"/>
-        </w:rPr>
-        <w:t>处理</w:t>
-      </w:r>
-      <w:r>
-        <w:rPr>
-          <w:rFonts w:ascii="华文楷体" w:eastAsia="华文楷体" w:hAnsi="华文楷体" w:hint="eastAsia"/>
-          <w:sz w:val="24"/>
-          <w:szCs w:val="24"/>
-        </w:rPr>
-        <w:t>完成时间、</w:t>
-      </w:r>
-      <w:r>
-        <w:rPr>
-          <w:rFonts w:ascii="华文楷体" w:eastAsia="华文楷体" w:hAnsi="华文楷体" w:hint="eastAsia"/>
-          <w:sz w:val="24"/>
-          <w:szCs w:val="24"/>
-        </w:rPr>
-        <w:t>处理状态</w:t>
-      </w:r>
-      <w:r>
-        <w:rPr>
-          <w:rFonts w:ascii="华文楷体" w:eastAsia="华文楷体" w:hAnsi="华文楷体" w:hint="eastAsia"/>
-          <w:sz w:val="24"/>
-          <w:szCs w:val="24"/>
-        </w:rPr>
-        <w:t>（处理中、处理完毕）</w:t>
-      </w:r>
-      <w:r>
-        <w:rPr>
-          <w:rFonts w:ascii="华文楷体" w:eastAsia="华文楷体" w:hAnsi="华文楷体" w:hint="eastAsia"/>
-          <w:sz w:val="24"/>
-          <w:szCs w:val="24"/>
-        </w:rPr>
-        <w:t>、</w:t>
-      </w:r>
-      <w:r>
-        <w:rPr>
-          <w:rFonts w:ascii="华文楷体" w:eastAsia="华文楷体" w:hAnsi="华文楷体" w:hint="eastAsia"/>
+          <w:color w:val="0070C0"/>
           <w:sz w:val="24"/>
           <w:szCs w:val="24"/>
         </w:rPr>
@@ -2259,14 +2374,16 @@
         </w:numPr>
         <w:ind w:firstLineChars="0"/>
         <w:rPr>
-          <w:rFonts w:ascii="华文楷体" w:eastAsia="华文楷体" w:hAnsi="华文楷体" w:hint="eastAsia"/>
-          <w:sz w:val="24"/>
-          <w:szCs w:val="24"/>
-        </w:rPr>
-      </w:pPr>
-      <w:r>
-        <w:rPr>
-          <w:rFonts w:ascii="华文楷体" w:eastAsia="华文楷体" w:hAnsi="华文楷体" w:hint="eastAsia"/>
+          <w:rFonts w:ascii="华文楷体" w:eastAsia="华文楷体" w:hAnsi="华文楷体"/>
+          <w:color w:val="0070C0"/>
+          <w:sz w:val="24"/>
+          <w:szCs w:val="24"/>
+        </w:rPr>
+      </w:pPr>
+      <w:r>
+        <w:rPr>
+          <w:rFonts w:ascii="华文楷体" w:eastAsia="华文楷体" w:hAnsi="华文楷体" w:hint="eastAsia"/>
+          <w:color w:val="0070C0"/>
           <w:sz w:val="24"/>
           <w:szCs w:val="24"/>
         </w:rPr>
@@ -2276,7 +2393,7 @@
     <w:p>
       <w:pPr>
         <w:rPr>
-          <w:rFonts w:ascii="华文楷体" w:eastAsia="华文楷体" w:hAnsi="华文楷体" w:hint="eastAsia"/>
+          <w:rFonts w:ascii="华文楷体" w:eastAsia="华文楷体" w:hAnsi="华文楷体"/>
           <w:color w:val="000000" w:themeColor="text1"/>
           <w:sz w:val="24"/>
           <w:szCs w:val="24"/>
@@ -3035,14 +3152,14 @@
         <w:t xml:space="preserve"> </w:t>
       </w:r>
     </w:p>
-    <w:bookmarkStart w:id="7" w:name="_Toc249948178"/>
-    <w:bookmarkStart w:id="8" w:name="_Toc249953973"/>
-    <w:bookmarkStart w:id="9" w:name="_Toc249954175"/>
-    <w:bookmarkStart w:id="10" w:name="_Toc249954586"/>
+    <w:bookmarkStart w:id="5" w:name="_Toc249948178"/>
+    <w:bookmarkStart w:id="6" w:name="_Toc249953973"/>
+    <w:bookmarkStart w:id="7" w:name="_Toc249954175"/>
+    <w:bookmarkStart w:id="8" w:name="_Toc249954586"/>
+    <w:bookmarkEnd w:id="5"/>
+    <w:bookmarkEnd w:id="6"/>
     <w:bookmarkEnd w:id="7"/>
     <w:bookmarkEnd w:id="8"/>
-    <w:bookmarkEnd w:id="9"/>
-    <w:bookmarkEnd w:id="10"/>
     <w:p>
       <w:pPr>
         <w:pStyle w:val="a4"/>
@@ -3051,10 +3168,10 @@
       </w:pPr>
       <w:r>
         <w:object w:dxaOrig="16211" w:dyaOrig="10988">
-          <v:shape id="_x0000_i1026" type="#_x0000_t75" style="width:415.15pt;height:281.45pt" o:ole="">
+          <v:shape id="_x0000_i1026" type="#_x0000_t75" style="width:415.25pt;height:281.3pt" o:ole="">
             <v:imagedata r:id="rId10" o:title=""/>
           </v:shape>
-          <o:OLEObject Type="Embed" ProgID="Visio.Drawing.11" ShapeID="_x0000_i1026" DrawAspect="Content" ObjectID="_1325844605" r:id="rId11"/>
+          <o:OLEObject Type="Embed" ProgID="Visio.Drawing.11" ShapeID="_x0000_i1026" DrawAspect="Content" ObjectID="_1325947365" r:id="rId11"/>
         </w:object>
       </w:r>
     </w:p>
@@ -3386,14 +3503,14 @@
 
 <file path=word/endnotes.xml><?xml version="1.0" encoding="utf-8"?>
 <w:endnotes xmlns:ve="http://schemas.openxmlformats.org/markup-compatibility/2006" xmlns:o="urn:schemas-microsoft-com:office:office" xmlns:r="http://schemas.openxmlformats.org/officeDocument/2006/relationships" xmlns:m="http://schemas.openxmlformats.org/officeDocument/2006/math" xmlns:v="urn:schemas-microsoft-com:vml" xmlns:wp="http://schemas.openxmlformats.org/drawingml/2006/wordprocessingDrawing" xmlns:w10="urn:schemas-microsoft-com:office:word" xmlns:w="http://schemas.openxmlformats.org/wordprocessingml/2006/main" xmlns:wne="http://schemas.microsoft.com/office/word/2006/wordml">
-  <w:endnote w:type="separator" w:id="0">
+  <w:endnote w:type="separator" w:id="-1">
     <w:p>
       <w:r>
         <w:separator/>
       </w:r>
     </w:p>
   </w:endnote>
-  <w:endnote w:type="continuationSeparator" w:id="1">
+  <w:endnote w:type="continuationSeparator" w:id="0">
     <w:p>
       <w:r>
         <w:continuationSeparator/>
@@ -3433,7 +3550,7 @@
             <w:noProof/>
             <w:lang w:val="zh-CN"/>
           </w:rPr>
-          <w:t>9</w:t>
+          <w:t>5</w:t>
         </w:r>
         <w:r>
           <w:fldChar w:fldCharType="end"/>
@@ -3451,14 +3568,14 @@
 
 <file path=word/footnotes.xml><?xml version="1.0" encoding="utf-8"?>
 <w:footnotes xmlns:ve="http://schemas.openxmlformats.org/markup-compatibility/2006" xmlns:o="urn:schemas-microsoft-com:office:office" xmlns:r="http://schemas.openxmlformats.org/officeDocument/2006/relationships" xmlns:m="http://schemas.openxmlformats.org/officeDocument/2006/math" xmlns:v="urn:schemas-microsoft-com:vml" xmlns:wp="http://schemas.openxmlformats.org/drawingml/2006/wordprocessingDrawing" xmlns:w10="urn:schemas-microsoft-com:office:word" xmlns:w="http://schemas.openxmlformats.org/wordprocessingml/2006/main" xmlns:wne="http://schemas.microsoft.com/office/word/2006/wordml">
-  <w:footnote w:type="separator" w:id="0">
+  <w:footnote w:type="separator" w:id="-1">
     <w:p>
       <w:r>
         <w:separator/>
       </w:r>
     </w:p>
   </w:footnote>
-  <w:footnote w:type="continuationSeparator" w:id="1">
+  <w:footnote w:type="continuationSeparator" w:id="0">
     <w:p>
       <w:r>
         <w:continuationSeparator/>
@@ -7613,7 +7730,7 @@
 </file>
 
 <file path=customXml/itemProps1.xml><?xml version="1.0" encoding="utf-8"?>
-<ds:datastoreItem xmlns:ds="http://schemas.openxmlformats.org/officeDocument/2006/customXml" ds:itemID="{93548696-D997-4DAE-9FC4-469600EFF660}">
+<ds:datastoreItem xmlns:ds="http://schemas.openxmlformats.org/officeDocument/2006/customXml" ds:itemID="{6D9495B3-EFD0-46CD-A12B-F9A7B6B4694F}">
   <ds:schemaRefs>
     <ds:schemaRef ds:uri="http://schemas.openxmlformats.org/officeDocument/2006/bibliography"/>
   </ds:schemaRefs>
